--- a/docs/CV_Antoine_Geboers_UK_Full.docx
+++ b/docs/CV_Antoine_Geboers_UK_Full.docx
@@ -346,7 +346,24 @@
                                 <w:lang w:val="nl-NL"/>
                               </w:rPr>
                               <w:br/>
-                              <w:t>September 2016</w:t>
+                            </w:r>
+                            <w:r>
+                              <w:rPr>
+                                <w:color w:val="FFFFFF" w:themeColor="background1"/>
+                                <w:sz w:val="18"/>
+                                <w:szCs w:val="18"/>
+                                <w:lang w:val="nl-NL"/>
+                              </w:rPr>
+                              <w:t>April</w:t>
+                            </w:r>
+                            <w:r>
+                              <w:rPr>
+                                <w:color w:val="FFFFFF" w:themeColor="background1"/>
+                                <w:sz w:val="18"/>
+                                <w:szCs w:val="18"/>
+                                <w:lang w:val="nl-NL"/>
+                              </w:rPr>
+                              <w:t xml:space="preserve"> 2017</w:t>
                             </w:r>
                           </w:p>
                           <w:p>
@@ -502,7 +519,24 @@
                           <w:lang w:val="nl-NL"/>
                         </w:rPr>
                         <w:br/>
-                        <w:t>September 2016</w:t>
+                      </w:r>
+                      <w:r>
+                        <w:rPr>
+                          <w:color w:val="FFFFFF" w:themeColor="background1"/>
+                          <w:sz w:val="18"/>
+                          <w:szCs w:val="18"/>
+                          <w:lang w:val="nl-NL"/>
+                        </w:rPr>
+                        <w:t>April</w:t>
+                      </w:r>
+                      <w:r>
+                        <w:rPr>
+                          <w:color w:val="FFFFFF" w:themeColor="background1"/>
+                          <w:sz w:val="18"/>
+                          <w:szCs w:val="18"/>
+                          <w:lang w:val="nl-NL"/>
+                        </w:rPr>
+                        <w:t xml:space="preserve"> 2017</w:t>
                       </w:r>
                     </w:p>
                     <w:p>
@@ -1513,7 +1547,7 @@
                                 <w:sz w:val="20"/>
                                 <w:szCs w:val="16"/>
                               </w:rPr>
-                              <w:t>25</w:t>
+                              <w:t>26</w:t>
                             </w:r>
                             <w:r>
                               <w:rPr>
@@ -1601,7 +1635,7 @@
                           <w:sz w:val="20"/>
                           <w:szCs w:val="16"/>
                         </w:rPr>
-                        <w:t>25</w:t>
+                        <w:t>26</w:t>
                       </w:r>
                       <w:r>
                         <w:rPr>
@@ -1892,7 +1926,7 @@
                             </w:pPr>
                             <w:r>
                               <w:pict w14:anchorId="1A562F51">
-                                <v:shape id="_x0000_i1028" type="#_x0000_t75" style="width:6pt;height:6pt;visibility:visible;mso-wrap-style:square" o:bordertopcolor="this" o:borderleftcolor="this" o:borderbottomcolor="this" o:borderrightcolor="this" o:bullet="t">
+                                <v:shape id="_x0000_i1025" type="#_x0000_t75" style="width:6pt;height:6pt;visibility:visible;mso-wrap-style:square" o:bordertopcolor="this" o:borderleftcolor="this" o:borderbottomcolor="this" o:borderrightcolor="this" o:bullet="t">
                                   <v:imagedata r:id="rId15" o:title=""/>
                                   <w10:bordertop type="single" width="4"/>
                                   <w10:borderleft type="single" width="4"/>
@@ -1967,7 +2001,7 @@
                             </w:pPr>
                             <w:r>
                               <w:pict w14:anchorId="3A615642">
-                                <v:shape id="_x0000_i1030" type="#_x0000_t75" style="width:6pt;height:6pt;visibility:visible;mso-wrap-style:square" o:bordertopcolor="white" o:borderleftcolor="white" o:borderbottomcolor="white" o:borderrightcolor="white" o:bullet="t">
+                                <v:shape id="_x0000_i1026" type="#_x0000_t75" style="width:6pt;height:6pt;visibility:visible;mso-wrap-style:square" o:bordertopcolor="white" o:borderleftcolor="white" o:borderbottomcolor="white" o:borderrightcolor="white" o:bullet="t">
                                   <v:imagedata r:id="rId16" o:title=""/>
                                   <w10:bordertop type="single" width="6"/>
                                   <w10:borderleft type="single" width="6"/>
@@ -2148,7 +2182,7 @@
                       </w:pPr>
                       <w:r>
                         <w:pict w14:anchorId="1A562F51">
-                          <v:shape id="_x0000_i1028" type="#_x0000_t75" style="width:6pt;height:6pt;visibility:visible;mso-wrap-style:square" o:bordertopcolor="this" o:borderleftcolor="this" o:borderbottomcolor="this" o:borderrightcolor="this" o:bullet="t">
+                          <v:shape id="_x0000_i1025" type="#_x0000_t75" style="width:6pt;height:6pt;visibility:visible;mso-wrap-style:square" o:bordertopcolor="this" o:borderleftcolor="this" o:borderbottomcolor="this" o:borderrightcolor="this" o:bullet="t">
                             <v:imagedata r:id="rId15" o:title=""/>
                             <w10:bordertop type="single" width="4"/>
                             <w10:borderleft type="single" width="4"/>
@@ -2223,7 +2257,7 @@
                       </w:pPr>
                       <w:r>
                         <w:pict w14:anchorId="3A615642">
-                          <v:shape id="_x0000_i1030" type="#_x0000_t75" style="width:6pt;height:6pt;visibility:visible;mso-wrap-style:square" o:bordertopcolor="white" o:borderleftcolor="white" o:borderbottomcolor="white" o:borderrightcolor="white" o:bullet="t">
+                          <v:shape id="_x0000_i1026" type="#_x0000_t75" style="width:6pt;height:6pt;visibility:visible;mso-wrap-style:square" o:bordertopcolor="white" o:borderleftcolor="white" o:borderbottomcolor="white" o:borderrightcolor="white" o:bullet="t">
                             <v:imagedata r:id="rId16" o:title=""/>
                             <w10:bordertop type="single" width="6"/>
                             <w10:borderleft type="single" width="6"/>
@@ -2621,16 +2655,7 @@
                                 <w:sz w:val="16"/>
                                 <w:szCs w:val="16"/>
                               </w:rPr>
-                              <w:t>1</w:t>
-                            </w:r>
-                            <w:r>
-                              <w:rPr>
-                                <w:rFonts w:ascii="Trebuchet MS" w:hAnsi="Trebuchet MS" w:cs="Arial"/>
-                                <w:color w:val="FFFFFF" w:themeColor="background1"/>
-                                <w:sz w:val="16"/>
-                                <w:szCs w:val="16"/>
-                              </w:rPr>
-                              <w:t>3</w:t>
+                              <w:t>13</w:t>
                             </w:r>
                             <w:r>
                               <w:rPr>
@@ -3255,16 +3280,7 @@
                           <w:sz w:val="16"/>
                           <w:szCs w:val="16"/>
                         </w:rPr>
-                        <w:t>1</w:t>
-                      </w:r>
-                      <w:r>
-                        <w:rPr>
-                          <w:rFonts w:ascii="Trebuchet MS" w:hAnsi="Trebuchet MS" w:cs="Arial"/>
-                          <w:color w:val="FFFFFF" w:themeColor="background1"/>
-                          <w:sz w:val="16"/>
-                          <w:szCs w:val="16"/>
-                        </w:rPr>
-                        <w:t>3</w:t>
+                        <w:t>13</w:t>
                       </w:r>
                       <w:r>
                         <w:rPr>
@@ -4348,7 +4364,7 @@
           </mc:Choice>
           <mc:Fallback>
             <w:pict>
-              <v:rect w14:anchorId="0C47DDBA" id="Rectangle 3535" o:spid="_x0000_s1026" style="position:absolute;margin-left:-.2pt;margin-top:.25pt;width:4in;height:804.6pt;z-index:-251655680;visibility:visible;mso-wrap-style:square;mso-width-percent:0;mso-height-percent:0;mso-wrap-distance-left:9pt;mso-wrap-distance-top:0;mso-wrap-distance-right:9pt;mso-wrap-distance-bottom:0;mso-position-horizontal:absolute;mso-position-horizontal-relative:margin;mso-position-vertical:absolute;mso-position-vertical-relative:text;mso-width-percent:0;mso-height-percent:0;mso-width-relative:page;mso-height-relative:page;v-text-anchor:top" o:gfxdata="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" fillcolor="#272727 [2749]" stroked="f">
+              <v:rect w14:anchorId="0D04F22F" id="Rectangle 3535" o:spid="_x0000_s1026" style="position:absolute;margin-left:-.2pt;margin-top:.25pt;width:4in;height:804.6pt;z-index:-251655680;visibility:visible;mso-wrap-style:square;mso-width-percent:0;mso-height-percent:0;mso-wrap-distance-left:9pt;mso-wrap-distance-top:0;mso-wrap-distance-right:9pt;mso-wrap-distance-bottom:0;mso-position-horizontal:absolute;mso-position-horizontal-relative:margin;mso-position-vertical:absolute;mso-position-vertical-relative:text;mso-width-percent:0;mso-height-percent:0;mso-width-relative:page;mso-height-relative:page;v-text-anchor:top" o:gfxdata="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" fillcolor="#272727 [2749]" stroked="f">
                 <w10:wrap anchorx="margin"/>
               </v:rect>
             </w:pict>
@@ -4638,7 +4654,7 @@
           </mc:Choice>
           <mc:Fallback>
             <w:pict>
-              <v:rect w14:anchorId="4D0F78A3" id="Rectangle 3536" o:spid="_x0000_s1026" style="position:absolute;margin-left:287.8pt;margin-top:.05pt;width:272.4pt;height:805.05pt;z-index:-251644416;visibility:visible;mso-wrap-style:square;mso-width-percent:0;mso-height-percent:0;mso-wrap-distance-left:9pt;mso-wrap-distance-top:0;mso-wrap-distance-right:9pt;mso-wrap-distance-bottom:0;mso-position-horizontal:absolute;mso-position-horizontal-relative:text;mso-position-vertical:absolute;mso-position-vertical-relative:text;mso-width-percent:0;mso-height-percent:0;mso-width-relative:page;mso-height-relative:page;v-text-anchor:top" o:gfxdata="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" fillcolor="#404040 [2429]" stroked="f"/>
+              <v:rect w14:anchorId="1C9254C5" id="Rectangle 3536" o:spid="_x0000_s1026" style="position:absolute;margin-left:287.8pt;margin-top:.05pt;width:272.4pt;height:805.05pt;z-index:-251644416;visibility:visible;mso-wrap-style:square;mso-width-percent:0;mso-height-percent:0;mso-wrap-distance-left:9pt;mso-wrap-distance-top:0;mso-wrap-distance-right:9pt;mso-wrap-distance-bottom:0;mso-position-horizontal:absolute;mso-position-horizontal-relative:text;mso-position-vertical:absolute;mso-position-vertical-relative:text;mso-width-percent:0;mso-height-percent:0;mso-width-relative:page;mso-height-relative:page;v-text-anchor:top" o:gfxdata="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" fillcolor="#404040 [2429]" stroked="f"/>
             </w:pict>
           </mc:Fallback>
         </mc:AlternateContent>
@@ -5528,7 +5544,7 @@
           </mc:Choice>
           <mc:Fallback>
             <w:pict>
-              <v:group w14:anchorId="6C20CADC" id="Group 3543" o:spid="_x0000_s1026" style="position:absolute;margin-left:306pt;margin-top:688pt;width:229.95pt;height:101.25pt;z-index:251670016" coordorigin="6473,12329" coordsize="6454,2025" o:gfxdata="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">
+              <v:group w14:anchorId="4DE97A91" id="Group 3543" o:spid="_x0000_s1026" style="position:absolute;margin-left:306pt;margin-top:688pt;width:229.95pt;height:101.25pt;z-index:251670016" coordorigin="6473,12329" coordsize="6454,2025" o:gfxdata="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">
                 <v:shapetype id="_x0000_t32" coordsize="21600,21600" o:spt="32" o:oned="t" path="m,l21600,21600e" filled="f">
                   <v:path arrowok="t" fillok="f" o:connecttype="none"/>
                   <o:lock v:ext="edit" shapetype="t"/>
@@ -5594,6 +5610,7 @@
                 <w:lang w:val="en"/>
               </w:rPr>
             </w:pPr>
+            <w:bookmarkStart w:id="0" w:name="_GoBack" w:colFirst="1" w:colLast="1"/>
             <w:r>
               <w:rPr>
                 <w:rStyle w:val="hps"/>
@@ -5685,15 +5702,7 @@
               <w:rPr>
                 <w:rFonts w:cstheme="minorHAnsi"/>
               </w:rPr>
-              <w:t>Em</w:t>
-            </w:r>
-            <w:bookmarkStart w:id="0" w:name="_GoBack"/>
-            <w:bookmarkEnd w:id="0"/>
-            <w:r>
-              <w:rPr>
-                <w:rFonts w:cstheme="minorHAnsi"/>
-              </w:rPr>
-              <w:t>ail</w:t>
+              <w:t>Email</w:t>
             </w:r>
           </w:p>
         </w:tc>
@@ -7048,6 +7057,7 @@
         </w:tc>
       </w:tr>
     </w:tbl>
+    <w:bookmarkEnd w:id="0"/>
     <w:p>
       <w:pPr>
         <w:pStyle w:val="NoSpacing"/>
@@ -7069,7 +7079,7 @@
           <w:szCs w:val="20"/>
           <w:lang w:val="en"/>
         </w:rPr>
-        <w:t>Training</w:t>
+        <w:t>Education</w:t>
       </w:r>
     </w:p>
     <w:p>
@@ -7082,7 +7092,25 @@
         <w:rPr>
           <w:rFonts w:cstheme="minorHAnsi"/>
         </w:rPr>
-        <w:t xml:space="preserve">1990 - </w:t>
+        <w:t xml:space="preserve">1990 </w:t>
+      </w:r>
+      <w:r>
+        <w:rPr>
+          <w:rFonts w:cstheme="minorHAnsi"/>
+        </w:rPr>
+        <w:t>- 1991 -</w:t>
+      </w:r>
+      <w:r>
+        <w:rPr>
+          <w:rFonts w:cstheme="minorHAnsi"/>
+        </w:rPr>
+        <w:t xml:space="preserve"> </w:t>
+      </w:r>
+      <w:r>
+        <w:rPr>
+          <w:rFonts w:cstheme="minorHAnsi"/>
+        </w:rPr>
+        <w:t xml:space="preserve">HTS </w:t>
       </w:r>
       <w:r>
         <w:rPr>
@@ -7118,7 +7146,19 @@
         <w:rPr>
           <w:rFonts w:cstheme="minorHAnsi"/>
         </w:rPr>
-        <w:t xml:space="preserve"> 1989 - MTS Eemvoorde</w:t>
+        <w:t xml:space="preserve"> 1989 </w:t>
+      </w:r>
+      <w:r>
+        <w:rPr>
+          <w:rFonts w:cstheme="minorHAnsi"/>
+        </w:rPr>
+        <w:t>-</w:t>
+      </w:r>
+      <w:r>
+        <w:rPr>
+          <w:rFonts w:cstheme="minorHAnsi"/>
+        </w:rPr>
+        <w:t xml:space="preserve"> MTS Eemvoorde</w:t>
       </w:r>
       <w:r>
         <w:rPr>
@@ -7197,7 +7237,31 @@
         <w:rPr>
           <w:rFonts w:cstheme="minorHAnsi"/>
         </w:rPr>
-        <w:t xml:space="preserve"> HAVO/VWO Rijksscholengemeenschap Thorbeckep</w:t>
+        <w:t xml:space="preserve"> HAVO</w:t>
+      </w:r>
+      <w:r>
+        <w:rPr>
+          <w:rFonts w:cstheme="minorHAnsi"/>
+        </w:rPr>
+        <w:t xml:space="preserve"> </w:t>
+      </w:r>
+      <w:r>
+        <w:rPr>
+          <w:rFonts w:cstheme="minorHAnsi"/>
+        </w:rPr>
+        <w:t>/</w:t>
+      </w:r>
+      <w:r>
+        <w:rPr>
+          <w:rFonts w:cstheme="minorHAnsi"/>
+        </w:rPr>
+        <w:t xml:space="preserve"> </w:t>
+      </w:r>
+      <w:r>
+        <w:rPr>
+          <w:rFonts w:cstheme="minorHAnsi"/>
+        </w:rPr>
+        <w:t>VWO Rijksscholengemeenschap Thorbeckep</w:t>
       </w:r>
       <w:r>
         <w:rPr>
@@ -7250,7 +7314,7 @@
         <w:rPr>
           <w:rFonts w:cstheme="minorHAnsi"/>
         </w:rPr>
-        <w:t>-</w:t>
+        <w:t>–</w:t>
       </w:r>
       <w:r>
         <w:rPr>
@@ -7262,7 +7326,13 @@
         <w:rPr>
           <w:rFonts w:cstheme="minorHAnsi"/>
         </w:rPr>
-        <w:t xml:space="preserve">½ year </w:t>
+        <w:t>6 months</w:t>
+      </w:r>
+      <w:r>
+        <w:rPr>
+          <w:rFonts w:cstheme="minorHAnsi"/>
+        </w:rPr>
+        <w:t xml:space="preserve"> </w:t>
       </w:r>
       <w:r>
         <w:rPr>
@@ -8070,7 +8140,7 @@
                 <w:sz w:val="18"/>
                 <w:szCs w:val="18"/>
               </w:rPr>
-              <w:t>Scrum</w:t>
+              <w:t>SCRUM</w:t>
             </w:r>
           </w:p>
         </w:tc>
@@ -8983,6 +9053,14 @@
               </w:rPr>
               <w:t>MVC</w:t>
             </w:r>
+            <w:r>
+              <w:rPr>
+                <w:rFonts w:cstheme="minorHAnsi"/>
+                <w:sz w:val="18"/>
+                <w:szCs w:val="18"/>
+              </w:rPr>
+              <w:t xml:space="preserve"> / ASP.NET</w:t>
+            </w:r>
           </w:p>
         </w:tc>
         <w:tc>
@@ -9080,7 +9158,7 @@
             <w:tcBorders>
               <w:top w:val="dotted" w:sz="4" w:space="0" w:color="000000"/>
             </w:tcBorders>
-            <w:shd w:val="clear" w:color="auto" w:fill="F2F2F2" w:themeFill="background1" w:themeFillShade="F2"/>
+            <w:shd w:val="clear" w:color="auto" w:fill="BFBFBF" w:themeFill="background1" w:themeFillShade="BF"/>
           </w:tcPr>
           <w:p>
             <w:pPr>
@@ -10261,6 +10339,14 @@
               </w:rPr>
               <w:t>Knockout</w:t>
             </w:r>
+            <w:r>
+              <w:rPr>
+                <w:rFonts w:cstheme="minorHAnsi"/>
+                <w:sz w:val="18"/>
+                <w:szCs w:val="18"/>
+              </w:rPr>
+              <w:t xml:space="preserve"> JS</w:t>
+            </w:r>
           </w:p>
         </w:tc>
         <w:tc>
@@ -10536,7 +10622,7 @@
             <w:tcBorders>
               <w:top w:val="dotted" w:sz="4" w:space="0" w:color="000000"/>
             </w:tcBorders>
-            <w:shd w:val="clear" w:color="auto" w:fill="F2F2F2" w:themeFill="background1" w:themeFillShade="F2"/>
+            <w:shd w:val="clear" w:color="auto" w:fill="BFBFBF" w:themeFill="background1" w:themeFillShade="BF"/>
           </w:tcPr>
           <w:p>
             <w:pPr>
@@ -10856,7 +10942,7 @@
             <w:tcBorders>
               <w:top w:val="dotted" w:sz="4" w:space="0" w:color="000000"/>
             </w:tcBorders>
-            <w:shd w:val="clear" w:color="auto" w:fill="F2F2F2" w:themeFill="background1" w:themeFillShade="F2"/>
+            <w:shd w:val="clear" w:color="auto" w:fill="BFBFBF" w:themeFill="background1" w:themeFillShade="BF"/>
             <w:vAlign w:val="center"/>
           </w:tcPr>
           <w:p>
@@ -13336,7 +13422,15 @@
                 <w:sz w:val="18"/>
                 <w:szCs w:val="18"/>
               </w:rPr>
-              <w:t>/2008/2008r2/2012/2012r2</w:t>
+              <w:t xml:space="preserve"> - </w:t>
+            </w:r>
+            <w:r>
+              <w:rPr>
+                <w:rFonts w:cstheme="minorHAnsi"/>
+                <w:sz w:val="18"/>
+                <w:szCs w:val="18"/>
+              </w:rPr>
+              <w:t>2012r2</w:t>
             </w:r>
           </w:p>
         </w:tc>
@@ -13916,39 +14010,23 @@
                 <w:sz w:val="18"/>
                 <w:szCs w:val="18"/>
               </w:rPr>
-              <w:t>Visual Studio 2003/2005/2008/2010</w:t>
-            </w:r>
-            <w:r>
-              <w:rPr>
-                <w:rFonts w:cstheme="minorHAnsi"/>
-                <w:sz w:val="18"/>
-                <w:szCs w:val="18"/>
-              </w:rPr>
-              <w:t>/2012/</w:t>
-            </w:r>
-            <w:r>
-              <w:rPr>
-                <w:rFonts w:cstheme="minorHAnsi"/>
-                <w:sz w:val="18"/>
-                <w:szCs w:val="18"/>
-              </w:rPr>
-              <w:br/>
-            </w:r>
-            <w:r>
-              <w:rPr>
-                <w:rFonts w:cstheme="minorHAnsi"/>
-                <w:sz w:val="18"/>
-                <w:szCs w:val="18"/>
-              </w:rPr>
-              <w:t>2013</w:t>
-            </w:r>
-            <w:r>
-              <w:rPr>
-                <w:rFonts w:cstheme="minorHAnsi"/>
-                <w:sz w:val="18"/>
-                <w:szCs w:val="18"/>
-              </w:rPr>
-              <w:t>/2015</w:t>
+              <w:t>Visual Studio 2003</w:t>
+            </w:r>
+            <w:r>
+              <w:rPr>
+                <w:rFonts w:cstheme="minorHAnsi"/>
+                <w:sz w:val="18"/>
+                <w:szCs w:val="18"/>
+              </w:rPr>
+              <w:t xml:space="preserve"> - </w:t>
+            </w:r>
+            <w:r>
+              <w:rPr>
+                <w:rFonts w:cstheme="minorHAnsi"/>
+                <w:sz w:val="18"/>
+                <w:szCs w:val="18"/>
+              </w:rPr>
+              <w:t>2015</w:t>
             </w:r>
           </w:p>
         </w:tc>
@@ -17437,7 +17515,6 @@
             <w:pPr>
               <w:rPr>
                 <w:rFonts w:cstheme="minorHAnsi"/>
-                <w:b/>
               </w:rPr>
             </w:pPr>
             <w:r>
@@ -17474,7 +17551,7 @@
               <w:rPr>
                 <w:rFonts w:cstheme="minorHAnsi"/>
               </w:rPr>
-              <w:t>PGGM</w:t>
+              <w:t>NewSparkles (my own company)</w:t>
             </w:r>
           </w:p>
         </w:tc>
@@ -17488,7 +17565,6 @@
             <w:pPr>
               <w:rPr>
                 <w:rFonts w:cstheme="minorHAnsi"/>
-                <w:b/>
               </w:rPr>
             </w:pPr>
             <w:r>
@@ -17525,7 +17601,7 @@
               <w:rPr>
                 <w:rFonts w:cstheme="minorHAnsi"/>
               </w:rPr>
-              <w:t>July 2016 - Today</w:t>
+              <w:t>January 2017 - Today</w:t>
             </w:r>
           </w:p>
         </w:tc>
@@ -17575,7 +17651,7 @@
               <w:rPr>
                 <w:rFonts w:cstheme="minorHAnsi"/>
               </w:rPr>
-              <w:t>Finance</w:t>
+              <w:t>ICT</w:t>
             </w:r>
           </w:p>
         </w:tc>
@@ -17596,7 +17672,7 @@
                 <w:rFonts w:cstheme="minorHAnsi"/>
                 <w:b/>
               </w:rPr>
-              <w:t>Techniques:</w:t>
+              <w:t>Methods and techniques:</w:t>
             </w:r>
           </w:p>
         </w:tc>
@@ -17618,7 +17694,43 @@
               <w:rPr>
                 <w:rFonts w:cstheme="minorHAnsi"/>
               </w:rPr>
-              <w:t>.NET, C#, MS-SQL Server, Visual Studio 2015, SpecFlow</w:t>
+              <w:t>.NET, C#, Visual Studio 2015, Azure App Services</w:t>
+            </w:r>
+            <w:r>
+              <w:rPr>
+                <w:rFonts w:cstheme="minorHAnsi"/>
+              </w:rPr>
+              <w:t xml:space="preserve"> and Table storage</w:t>
+            </w:r>
+            <w:r>
+              <w:rPr>
+                <w:rFonts w:cstheme="minorHAnsi"/>
+              </w:rPr>
+              <w:t xml:space="preserve">, GitHub, </w:t>
+            </w:r>
+            <w:r>
+              <w:rPr>
+                <w:rFonts w:cstheme="minorHAnsi"/>
+              </w:rPr>
+              <w:t xml:space="preserve">Visual Studio </w:t>
+            </w:r>
+            <w:r>
+              <w:rPr>
+                <w:rFonts w:cstheme="minorHAnsi"/>
+              </w:rPr>
+              <w:t>Team Services, Angular2, CSS, Javascript, HTML5</w:t>
+            </w:r>
+            <w:r>
+              <w:rPr>
+                <w:rFonts w:cstheme="minorHAnsi"/>
+              </w:rPr>
+              <w:t>, OAuth, MVC WebAPI</w:t>
+            </w:r>
+            <w:r>
+              <w:rPr>
+                <w:rFonts w:cstheme="minorHAnsi"/>
+              </w:rPr>
+              <w:t>, Google API/Google Application Script (GAS)</w:t>
             </w:r>
           </w:p>
         </w:tc>
@@ -17632,7 +17744,6 @@
             <w:pPr>
               <w:rPr>
                 <w:rFonts w:cstheme="minorHAnsi"/>
-                <w:b/>
               </w:rPr>
             </w:pPr>
             <w:r>
@@ -17662,25 +17773,7 @@
               <w:rPr>
                 <w:rFonts w:cstheme="minorHAnsi"/>
               </w:rPr>
-              <w:t>Development/</w:t>
-            </w:r>
-            <w:r>
-              <w:rPr>
-                <w:rFonts w:cstheme="minorHAnsi"/>
-              </w:rPr>
-              <w:t>a</w:t>
-            </w:r>
-            <w:r>
-              <w:rPr>
-                <w:rFonts w:cstheme="minorHAnsi"/>
-              </w:rPr>
-              <w:t>rchitecture consultant, Senior .NET C# Backend d</w:t>
-            </w:r>
-            <w:r>
-              <w:rPr>
-                <w:rFonts w:cstheme="minorHAnsi"/>
-              </w:rPr>
-              <w:t>eveloper</w:t>
+              <w:t>Fullstack .NET front- and backend developer</w:t>
             </w:r>
           </w:p>
         </w:tc>
@@ -17723,19 +17816,115 @@
               <w:rPr>
                 <w:rFonts w:cstheme="minorHAnsi"/>
               </w:rPr>
-              <w:t>D</w:t>
-            </w:r>
-            <w:r>
-              <w:rPr>
-                <w:rFonts w:cstheme="minorHAnsi"/>
-              </w:rPr>
-              <w:t xml:space="preserve">evelopment of </w:t>
-            </w:r>
-            <w:r>
-              <w:rPr>
-                <w:rFonts w:cstheme="minorHAnsi"/>
-              </w:rPr>
-              <w:t xml:space="preserve">the client’s central application for administering pensions core information. </w:t>
+              <w:t xml:space="preserve">I </w:t>
+            </w:r>
+            <w:r>
+              <w:rPr>
+                <w:rFonts w:cstheme="minorHAnsi"/>
+              </w:rPr>
+              <w:t>have started a</w:t>
+            </w:r>
+            <w:r>
+              <w:rPr>
+                <w:rFonts w:cstheme="minorHAnsi"/>
+              </w:rPr>
+              <w:t xml:space="preserve"> project under the WBSO subsidy to develop a generic web application generator that can connect to miscellaneous customer systems such as Office357, Google Drive, OneDrive, Dynamics CRM, SharePoint, etc. With this web app generator </w:t>
+            </w:r>
+            <w:r>
+              <w:rPr>
+                <w:rFonts w:cstheme="minorHAnsi"/>
+              </w:rPr>
+              <w:t xml:space="preserve">it </w:t>
+            </w:r>
+            <w:r>
+              <w:rPr>
+                <w:rFonts w:cstheme="minorHAnsi"/>
+              </w:rPr>
+              <w:t xml:space="preserve">must be possible </w:t>
+            </w:r>
+            <w:r>
+              <w:rPr>
+                <w:rFonts w:cstheme="minorHAnsi"/>
+              </w:rPr>
+              <w:t>to generate</w:t>
+            </w:r>
+            <w:r>
+              <w:rPr>
+                <w:rFonts w:cstheme="minorHAnsi"/>
+              </w:rPr>
+              <w:t xml:space="preserve"> apps that can offer</w:t>
+            </w:r>
+            <w:r>
+              <w:rPr>
+                <w:rFonts w:cstheme="minorHAnsi"/>
+              </w:rPr>
+              <w:t xml:space="preserve"> </w:t>
+            </w:r>
+            <w:r>
+              <w:rPr>
+                <w:rFonts w:cstheme="minorHAnsi"/>
+              </w:rPr>
+              <w:t xml:space="preserve">new functionality in a </w:t>
+            </w:r>
+            <w:r>
+              <w:rPr>
+                <w:rFonts w:cstheme="minorHAnsi"/>
+              </w:rPr>
+              <w:t xml:space="preserve">quick and </w:t>
+            </w:r>
+            <w:r>
+              <w:rPr>
+                <w:rFonts w:cstheme="minorHAnsi"/>
+              </w:rPr>
+              <w:t>simple manner based on the client</w:t>
+            </w:r>
+            <w:r>
+              <w:rPr>
+                <w:rFonts w:cstheme="minorHAnsi"/>
+              </w:rPr>
+              <w:t>’s backend</w:t>
+            </w:r>
+            <w:r>
+              <w:rPr>
+                <w:rFonts w:cstheme="minorHAnsi"/>
+              </w:rPr>
+              <w:t xml:space="preserve"> systems</w:t>
+            </w:r>
+            <w:r>
+              <w:rPr>
+                <w:rFonts w:cstheme="minorHAnsi"/>
+              </w:rPr>
+              <w:t xml:space="preserve"> </w:t>
+            </w:r>
+            <w:r>
+              <w:rPr>
+                <w:rFonts w:cstheme="minorHAnsi"/>
+              </w:rPr>
+              <w:t xml:space="preserve">without </w:t>
+            </w:r>
+            <w:r>
+              <w:rPr>
+                <w:rFonts w:cstheme="minorHAnsi"/>
+              </w:rPr>
+              <w:t xml:space="preserve">the requirement of having </w:t>
+            </w:r>
+            <w:r>
+              <w:rPr>
+                <w:rFonts w:cstheme="minorHAnsi"/>
+              </w:rPr>
+              <w:t>in-depth technical knowledge</w:t>
+            </w:r>
+            <w:r>
+              <w:rPr>
+                <w:rFonts w:cstheme="minorHAnsi"/>
+              </w:rPr>
+              <w:t xml:space="preserve"> or software development skills</w:t>
+            </w:r>
+            <w:r>
+              <w:rPr>
+                <w:rFonts w:cstheme="minorHAnsi"/>
+              </w:rPr>
+              <w:t>.</w:t>
             </w:r>
           </w:p>
         </w:tc>
@@ -17778,7 +17967,7 @@
               <w:rPr>
                 <w:rFonts w:cstheme="minorHAnsi"/>
               </w:rPr>
-              <w:t>Development in an Agile (SCRUM) environment with a strong focus on OO architecture/design best practices like SOLID/DRY/YAGNI/KISS, test-driven development (TDD), acceptance test-driven development (ATDD) and specification by example (SBE).</w:t>
+              <w:t>Architecture, Design and Development</w:t>
             </w:r>
           </w:p>
         </w:tc>
@@ -17787,9 +17976,6 @@
         <w:tc>
           <w:tcPr>
             <w:tcW w:w="2235" w:type="dxa"/>
-            <w:tcBorders>
-              <w:bottom w:val="single" w:sz="4" w:space="0" w:color="BFBFBF" w:themeColor="background1" w:themeShade="BF"/>
-            </w:tcBorders>
           </w:tcPr>
           <w:p>
             <w:pPr>
@@ -17802,9 +17988,6 @@
         <w:tc>
           <w:tcPr>
             <w:tcW w:w="6977" w:type="dxa"/>
-            <w:tcBorders>
-              <w:bottom w:val="single" w:sz="4" w:space="0" w:color="BFBFBF" w:themeColor="background1" w:themeShade="BF"/>
-            </w:tcBorders>
           </w:tcPr>
           <w:p>
             <w:pPr>
@@ -17864,14 +18047,22 @@
             <w:pPr>
               <w:rPr>
                 <w:rFonts w:cstheme="minorHAnsi"/>
-              </w:rPr>
-            </w:pPr>
-            <w:r>
-              <w:rPr>
-                <w:rFonts w:cstheme="minorHAnsi"/>
-                <w:b/>
-              </w:rPr>
-              <w:t>Client:</w:t>
+                <w:b/>
+              </w:rPr>
+            </w:pPr>
+            <w:r>
+              <w:rPr>
+                <w:rFonts w:cstheme="minorHAnsi"/>
+                <w:b/>
+              </w:rPr>
+              <w:t>Client</w:t>
+            </w:r>
+            <w:r>
+              <w:rPr>
+                <w:rFonts w:cstheme="minorHAnsi"/>
+                <w:b/>
+              </w:rPr>
+              <w:t>:</w:t>
             </w:r>
           </w:p>
         </w:tc>
@@ -17892,9 +18083,8 @@
             <w:r>
               <w:rPr>
                 <w:rFonts w:cstheme="minorHAnsi"/>
-                <w:lang w:val="nl-NL"/>
-              </w:rPr>
-              <w:t>Dutch Central Bank / de Nederlandsche Bank (DNB)</w:t>
+              </w:rPr>
+              <w:t>PGGM</w:t>
             </w:r>
           </w:p>
         </w:tc>
@@ -17908,14 +18098,22 @@
             <w:pPr>
               <w:rPr>
                 <w:rFonts w:cstheme="minorHAnsi"/>
-              </w:rPr>
-            </w:pPr>
-            <w:r>
-              <w:rPr>
-                <w:rFonts w:cstheme="minorHAnsi"/>
-                <w:b/>
-              </w:rPr>
-              <w:t>Period:</w:t>
+                <w:b/>
+              </w:rPr>
+            </w:pPr>
+            <w:r>
+              <w:rPr>
+                <w:rFonts w:cstheme="minorHAnsi"/>
+                <w:b/>
+              </w:rPr>
+              <w:t>Period</w:t>
+            </w:r>
+            <w:r>
+              <w:rPr>
+                <w:rFonts w:cstheme="minorHAnsi"/>
+                <w:b/>
+              </w:rPr>
+              <w:t>:</w:t>
             </w:r>
           </w:p>
         </w:tc>
@@ -17937,19 +18135,7 @@
               <w:rPr>
                 <w:rFonts w:cstheme="minorHAnsi"/>
               </w:rPr>
-              <w:t>January</w:t>
-            </w:r>
-            <w:r>
-              <w:rPr>
-                <w:rFonts w:cstheme="minorHAnsi"/>
-              </w:rPr>
-              <w:t xml:space="preserve"> 201</w:t>
-            </w:r>
-            <w:r>
-              <w:rPr>
-                <w:rFonts w:cstheme="minorHAnsi"/>
-              </w:rPr>
-              <w:t>6  - June 2016</w:t>
+              <w:t>July 2016 - Today</w:t>
             </w:r>
           </w:p>
         </w:tc>
@@ -18020,7 +18206,7 @@
                 <w:rFonts w:cstheme="minorHAnsi"/>
                 <w:b/>
               </w:rPr>
-              <w:t>Techniques:</w:t>
+              <w:t>Methods and techniques:</w:t>
             </w:r>
           </w:p>
         </w:tc>
@@ -18042,7 +18228,19 @@
               <w:rPr>
                 <w:rFonts w:cstheme="minorHAnsi"/>
               </w:rPr>
-              <w:t>MVC, .NET, C#, MS-SQL Server, Entity Framework, Visual Studio 2015, CSS, JavaScript, HTML5, jQuery, Angular2, Bootstrap, TypeScript, MassTransit, RabbitMQ, Elastic Search, XLDeploy, Gulp, NPM</w:t>
+              <w:t xml:space="preserve">.NET, C#, MS-SQL Server 2014, Visual Studio 2015, SpecFlow, Team Foundation Server, WCF, </w:t>
+            </w:r>
+            <w:r>
+              <w:rPr>
+                <w:rFonts w:cstheme="minorHAnsi"/>
+              </w:rPr>
+              <w:t xml:space="preserve">WPF, </w:t>
+            </w:r>
+            <w:r>
+              <w:rPr>
+                <w:rFonts w:cstheme="minorHAnsi"/>
+              </w:rPr>
+              <w:t>SCRUM, TDD, ATDD</w:t>
             </w:r>
           </w:p>
         </w:tc>
@@ -18056,6 +18254,7 @@
             <w:pPr>
               <w:rPr>
                 <w:rFonts w:cstheme="minorHAnsi"/>
+                <w:b/>
               </w:rPr>
             </w:pPr>
             <w:r>
@@ -18085,13 +18284,19 @@
               <w:rPr>
                 <w:rFonts w:cstheme="minorHAnsi"/>
               </w:rPr>
-              <w:t>Development/Architecture consultant, Senior .NET C# Backend and Web front-end d</w:t>
+              <w:t>Senior .NET C# d</w:t>
             </w:r>
             <w:r>
               <w:rPr>
                 <w:rFonts w:cstheme="minorHAnsi"/>
               </w:rPr>
               <w:t>eveloper</w:t>
+            </w:r>
+            <w:r>
+              <w:rPr>
+                <w:rFonts w:cstheme="minorHAnsi"/>
+              </w:rPr>
+              <w:t>, architecture, consultancy</w:t>
             </w:r>
           </w:p>
         </w:tc>
@@ -18131,25 +18336,10 @@
               </w:rPr>
             </w:pPr>
             <w:r>
-              <w:t>All the work for this project is covered by a</w:t>
-            </w:r>
-            <w:r>
-              <w:t xml:space="preserve"> confidentiality agreement. For that reason I ca</w:t>
-            </w:r>
-            <w:r>
-              <w:t>n</w:t>
-            </w:r>
-            <w:r>
-              <w:t xml:space="preserve">not give </w:t>
-            </w:r>
-            <w:r>
-              <w:t>any details</w:t>
-            </w:r>
-            <w:r>
-              <w:t xml:space="preserve"> about the nature of the project.</w:t>
-            </w:r>
-            <w:r>
-              <w:t xml:space="preserve"> In general it can be characterized as very large by the bank’s standards and with the purpose to develop a system to support one of the bank’s main task. The system is designed to accommodate a vast amount of concurrent users and for that reason it is designed according the CQRS (Command and Query Responsibility Segregation) design pattern which allows for large horizontal scalability.</w:t>
+              <w:rPr>
+                <w:rFonts w:cstheme="minorHAnsi"/>
+              </w:rPr>
+              <w:t>Development of the client’s central application for administering pensions core information. Both maintaining existing systems and building new ones as well.</w:t>
             </w:r>
           </w:p>
         </w:tc>
@@ -18192,19 +18382,31 @@
               <w:rPr>
                 <w:rFonts w:cstheme="minorHAnsi"/>
               </w:rPr>
-              <w:t>Development/</w:t>
-            </w:r>
-            <w:r>
-              <w:rPr>
-                <w:rFonts w:cstheme="minorHAnsi"/>
-              </w:rPr>
-              <w:t>a</w:t>
-            </w:r>
-            <w:r>
-              <w:rPr>
-                <w:rFonts w:cstheme="minorHAnsi"/>
-              </w:rPr>
-              <w:t>rchitecture consultancy, .NET C# Back/Front-end development and Coaching/Training in an Agile (SCRUM) environment with a strong focus on OO architecture/design best practices like SOLID/DRY/YAGNI/KISS and test-driven development (TDD).</w:t>
+              <w:t>Development in an Agile (SCRUM) environment with a strong focus on OO architecture/design best practices like SOLID/DRY/YAGNI/KISS, test-driven development (TDD), acceptance test-driven development (ATDD)</w:t>
+            </w:r>
+            <w:r>
+              <w:rPr>
+                <w:rFonts w:cstheme="minorHAnsi"/>
+              </w:rPr>
+              <w:t xml:space="preserve">, </w:t>
+            </w:r>
+            <w:r>
+              <w:rPr>
+                <w:rFonts w:cstheme="minorHAnsi"/>
+              </w:rPr>
+              <w:t>specification by example (SBE)</w:t>
+            </w:r>
+            <w:r>
+              <w:rPr>
+                <w:rFonts w:cstheme="minorHAnsi"/>
+              </w:rPr>
+              <w:t xml:space="preserve"> and Domain Driven Design</w:t>
+            </w:r>
+            <w:r>
+              <w:rPr>
+                <w:rFonts w:cstheme="minorHAnsi"/>
+              </w:rPr>
+              <w:t>.</w:t>
             </w:r>
           </w:p>
         </w:tc>
@@ -18320,7 +18522,7 @@
                 <w:rFonts w:cstheme="minorHAnsi"/>
                 <w:lang w:val="nl-NL"/>
               </w:rPr>
-              <w:t>Amijs &amp; Amelis ICT B.V.</w:t>
+              <w:t>Dutch Central Bank / de Nederlandsche Bank (DNB)</w:t>
             </w:r>
           </w:p>
         </w:tc>
@@ -18375,7 +18577,7 @@
               <w:rPr>
                 <w:rFonts w:cstheme="minorHAnsi"/>
               </w:rPr>
-              <w:t>6  - Today</w:t>
+              <w:t>6 - June 2016</w:t>
             </w:r>
           </w:p>
         </w:tc>
@@ -18425,7 +18627,7 @@
               <w:rPr>
                 <w:rFonts w:cstheme="minorHAnsi"/>
               </w:rPr>
-              <w:t>Mixed</w:t>
+              <w:t>Finance</w:t>
             </w:r>
           </w:p>
         </w:tc>
@@ -18446,7 +18648,7 @@
                 <w:rFonts w:cstheme="minorHAnsi"/>
                 <w:b/>
               </w:rPr>
-              <w:t>Techniques:</w:t>
+              <w:t>Methods and techniques:</w:t>
             </w:r>
           </w:p>
         </w:tc>
@@ -18468,14 +18670,7 @@
               <w:rPr>
                 <w:rFonts w:cstheme="minorHAnsi"/>
               </w:rPr>
-              <w:t xml:space="preserve">SharePoint 2013, MVC, .NET, C#, SQL Server, Entity Framework, Visual </w:t>
-            </w:r>
-            <w:r>
-              <w:rPr>
-                <w:rFonts w:cstheme="minorHAnsi"/>
-              </w:rPr>
-              <w:lastRenderedPageBreak/>
-              <w:t xml:space="preserve">Studio 2015, CSS, JavaScript, jQuery, Knockout, Bootstrap </w:t>
+              <w:t>MVC, ASP.NET, .NET, C#, MS-SQL Server 2014, Entity Framework 6, Visual Studio 2015, CSS, JavaScript, HTML5, jQuery, Angular2, Bootstrap, TypeScript, MassTransit, RabbitMQ, Elastic Search, XLDeploy, Gulp, NPM, GitHub, Team Foundation Server, SCRUM, TDD</w:t>
             </w:r>
           </w:p>
         </w:tc>
@@ -18519,7 +18714,7 @@
               <w:rPr>
                 <w:rFonts w:cstheme="minorHAnsi"/>
               </w:rPr>
-              <w:t>Development/Architecture consultant, .NET backend/Web front-end d</w:t>
+              <w:t>Development/Architecture consultant, Senior .NET C# Backend and Web front-end d</w:t>
             </w:r>
             <w:r>
               <w:rPr>
@@ -18527,12 +18722,6 @@
               </w:rPr>
               <w:t>eveloper</w:t>
             </w:r>
-            <w:r>
-              <w:rPr>
-                <w:rFonts w:cstheme="minorHAnsi"/>
-              </w:rPr>
-              <w:t>, SharePoint developer, Software Architect</w:t>
-            </w:r>
           </w:p>
         </w:tc>
       </w:tr>
@@ -18553,58 +18742,6 @@
                 <w:b/>
               </w:rPr>
               <w:t>Summary:</w:t>
-            </w:r>
-          </w:p>
-        </w:tc>
-        <w:tc>
-          <w:tcPr>
-            <w:tcW w:w="6977" w:type="dxa"/>
-          </w:tcPr>
-          <w:p>
-            <w:r>
-              <w:t xml:space="preserve">Working </w:t>
-            </w:r>
-            <w:r>
-              <w:t>as</w:t>
-            </w:r>
-            <w:r>
-              <w:t xml:space="preserve"> an</w:t>
-            </w:r>
-            <w:r>
-              <w:t xml:space="preserve"> interim </w:t>
-            </w:r>
-            <w:r>
-              <w:t xml:space="preserve">consultant </w:t>
-            </w:r>
-            <w:r>
-              <w:t>to assist with miscellaneous types of projects ranging from SharePoint to .NET, C #, MVC Web front-en</w:t>
-            </w:r>
-            <w:r>
-              <w:t>d</w:t>
-            </w:r>
-            <w:r>
-              <w:t>.</w:t>
-            </w:r>
-          </w:p>
-        </w:tc>
-      </w:tr>
-      <w:tr>
-        <w:tc>
-          <w:tcPr>
-            <w:tcW w:w="2235" w:type="dxa"/>
-          </w:tcPr>
-          <w:p>
-            <w:pPr>
-              <w:rPr>
-                <w:rFonts w:cstheme="minorHAnsi"/>
-              </w:rPr>
-            </w:pPr>
-            <w:r>
-              <w:rPr>
-                <w:rFonts w:cstheme="minorHAnsi"/>
-                <w:b/>
-              </w:rPr>
-              <w:t>Contribution:</w:t>
             </w:r>
           </w:p>
         </w:tc>
@@ -18623,10 +18760,25 @@
               </w:rPr>
             </w:pPr>
             <w:r>
-              <w:rPr>
-                <w:rFonts w:cstheme="minorHAnsi"/>
-              </w:rPr>
-              <w:t>Consultancy, Development</w:t>
+              <w:t>All the work for this project is covered by a</w:t>
+            </w:r>
+            <w:r>
+              <w:t xml:space="preserve"> confidentiality agreement. For that reason I ca</w:t>
+            </w:r>
+            <w:r>
+              <w:t>n</w:t>
+            </w:r>
+            <w:r>
+              <w:t xml:space="preserve">not give </w:t>
+            </w:r>
+            <w:r>
+              <w:t>any details</w:t>
+            </w:r>
+            <w:r>
+              <w:t xml:space="preserve"> about the nature of the project.</w:t>
+            </w:r>
+            <w:r>
+              <w:t xml:space="preserve"> In general it can be characterized as very large by the bank’s standards and with the purpose to develop a system to support one of the bank’s main task. The system is designed to accommodate a vast amount of concurrent users and for that reason it is designed according the CQRS (Command and Query Responsibility Segregation) design pattern which allows for large horizontal scalability.</w:t>
             </w:r>
           </w:p>
         </w:tc>
@@ -18635,24 +18787,25 @@
         <w:tc>
           <w:tcPr>
             <w:tcW w:w="2235" w:type="dxa"/>
-            <w:tcBorders>
-              <w:bottom w:val="single" w:sz="4" w:space="0" w:color="BFBFBF" w:themeColor="background1" w:themeShade="BF"/>
-            </w:tcBorders>
-          </w:tcPr>
-          <w:p>
-            <w:pPr>
-              <w:rPr>
-                <w:rFonts w:cstheme="minorHAnsi"/>
-              </w:rPr>
-            </w:pPr>
+          </w:tcPr>
+          <w:p>
+            <w:pPr>
+              <w:rPr>
+                <w:rFonts w:cstheme="minorHAnsi"/>
+              </w:rPr>
+            </w:pPr>
+            <w:r>
+              <w:rPr>
+                <w:rFonts w:cstheme="minorHAnsi"/>
+                <w:b/>
+              </w:rPr>
+              <w:t>Contribution:</w:t>
+            </w:r>
           </w:p>
         </w:tc>
         <w:tc>
           <w:tcPr>
             <w:tcW w:w="6977" w:type="dxa"/>
-            <w:tcBorders>
-              <w:bottom w:val="single" w:sz="4" w:space="0" w:color="BFBFBF" w:themeColor="background1" w:themeShade="BF"/>
-            </w:tcBorders>
           </w:tcPr>
           <w:p>
             <w:pPr>
@@ -18664,6 +18817,12 @@
                 <w:rFonts w:cstheme="minorHAnsi"/>
               </w:rPr>
             </w:pPr>
+            <w:r>
+              <w:rPr>
+                <w:rFonts w:cstheme="minorHAnsi"/>
+              </w:rPr>
+              <w:t>Development/architecture consultancy, .NET C# Back/Front-end development and Coaching/Training in an Agile (SCRUM) environment with a strong focus on OO architecture/design best practices like SOLID/DRY/YAGNI/KISS and test-driven development (TDD).</w:t>
+            </w:r>
           </w:p>
         </w:tc>
       </w:tr>
@@ -18671,6 +18830,9 @@
         <w:tc>
           <w:tcPr>
             <w:tcW w:w="2235" w:type="dxa"/>
+            <w:tcBorders>
+              <w:bottom w:val="single" w:sz="4" w:space="0" w:color="BFBFBF" w:themeColor="background1" w:themeShade="BF"/>
+            </w:tcBorders>
           </w:tcPr>
           <w:p>
             <w:pPr>
@@ -18683,6 +18845,9 @@
         <w:tc>
           <w:tcPr>
             <w:tcW w:w="6977" w:type="dxa"/>
+            <w:tcBorders>
+              <w:bottom w:val="single" w:sz="4" w:space="0" w:color="BFBFBF" w:themeColor="background1" w:themeShade="BF"/>
+            </w:tcBorders>
           </w:tcPr>
           <w:p>
             <w:pPr>
@@ -18701,25 +18866,24 @@
         <w:tc>
           <w:tcPr>
             <w:tcW w:w="2235" w:type="dxa"/>
-          </w:tcPr>
-          <w:p>
-            <w:pPr>
-              <w:rPr>
-                <w:rFonts w:cstheme="minorHAnsi"/>
-              </w:rPr>
-            </w:pPr>
-            <w:r>
-              <w:rPr>
-                <w:rFonts w:cstheme="minorHAnsi"/>
-                <w:b/>
-              </w:rPr>
-              <w:t>Client:</w:t>
-            </w:r>
+            <w:tcBorders>
+              <w:top w:val="single" w:sz="4" w:space="0" w:color="BFBFBF" w:themeColor="background1" w:themeShade="BF"/>
+            </w:tcBorders>
+          </w:tcPr>
+          <w:p>
+            <w:pPr>
+              <w:rPr>
+                <w:rFonts w:cstheme="minorHAnsi"/>
+              </w:rPr>
+            </w:pPr>
           </w:p>
         </w:tc>
         <w:tc>
           <w:tcPr>
             <w:tcW w:w="6977" w:type="dxa"/>
+            <w:tcBorders>
+              <w:top w:val="single" w:sz="4" w:space="0" w:color="BFBFBF" w:themeColor="background1" w:themeShade="BF"/>
+            </w:tcBorders>
           </w:tcPr>
           <w:p>
             <w:pPr>
@@ -18731,13 +18895,6 @@
                 <w:rFonts w:cstheme="minorHAnsi"/>
               </w:rPr>
             </w:pPr>
-            <w:r>
-              <w:rPr>
-                <w:rFonts w:cstheme="minorHAnsi"/>
-                <w:lang w:val="nl-NL"/>
-              </w:rPr>
-              <w:t>Amijs &amp; Amelis ICT B.V.</w:t>
-            </w:r>
           </w:p>
         </w:tc>
       </w:tr>
@@ -18757,7 +18914,7 @@
                 <w:rFonts w:cstheme="minorHAnsi"/>
                 <w:b/>
               </w:rPr>
-              <w:t>Period:</w:t>
+              <w:t>Client:</w:t>
             </w:r>
           </w:p>
         </w:tc>
@@ -18778,20 +18935,9 @@
             <w:r>
               <w:rPr>
                 <w:rFonts w:cstheme="minorHAnsi"/>
-              </w:rPr>
-              <w:t>July</w:t>
-            </w:r>
-            <w:r>
-              <w:rPr>
-                <w:rFonts w:cstheme="minorHAnsi"/>
-              </w:rPr>
-              <w:t xml:space="preserve"> 201</w:t>
-            </w:r>
-            <w:r>
-              <w:rPr>
-                <w:rFonts w:cstheme="minorHAnsi"/>
-              </w:rPr>
-              <w:t>5  - October 2015</w:t>
+                <w:lang w:val="nl-NL"/>
+              </w:rPr>
+              <w:t>Amijs &amp; Amelis ICT B.V.</w:t>
             </w:r>
           </w:p>
         </w:tc>
@@ -18812,14 +18958,7 @@
                 <w:rFonts w:cstheme="minorHAnsi"/>
                 <w:b/>
               </w:rPr>
-              <w:t>Branch:</w:t>
-            </w:r>
-            <w:r>
-              <w:rPr>
-                <w:rFonts w:cstheme="minorHAnsi"/>
-                <w:b/>
-              </w:rPr>
-              <w:tab/>
+              <w:t>Period:</w:t>
             </w:r>
           </w:p>
         </w:tc>
@@ -18841,7 +18980,19 @@
               <w:rPr>
                 <w:rFonts w:cstheme="minorHAnsi"/>
               </w:rPr>
-              <w:t>Medical</w:t>
+              <w:t>January</w:t>
+            </w:r>
+            <w:r>
+              <w:rPr>
+                <w:rFonts w:cstheme="minorHAnsi"/>
+              </w:rPr>
+              <w:t xml:space="preserve"> 201</w:t>
+            </w:r>
+            <w:r>
+              <w:rPr>
+                <w:rFonts w:cstheme="minorHAnsi"/>
+              </w:rPr>
+              <w:t>6  - March 2016</w:t>
             </w:r>
           </w:p>
         </w:tc>
@@ -18862,7 +19013,14 @@
                 <w:rFonts w:cstheme="minorHAnsi"/>
                 <w:b/>
               </w:rPr>
-              <w:t>Techniques:</w:t>
+              <w:t>Branch:</w:t>
+            </w:r>
+            <w:r>
+              <w:rPr>
+                <w:rFonts w:cstheme="minorHAnsi"/>
+                <w:b/>
+              </w:rPr>
+              <w:tab/>
             </w:r>
           </w:p>
         </w:tc>
@@ -18884,9 +19042,35 @@
               <w:rPr>
                 <w:rFonts w:cstheme="minorHAnsi"/>
               </w:rPr>
-              <w:t>SharePoint 2013, MVC, .NET, C#, SQL Server, Entity Framework, Visual Studio 2013, CSS, JavaScript, jQuery, Knockout</w:t>
-            </w:r>
-          </w:p>
+              <w:t>Mixed</w:t>
+            </w:r>
+          </w:p>
+        </w:tc>
+      </w:tr>
+      <w:tr>
+        <w:tc>
+          <w:tcPr>
+            <w:tcW w:w="2235" w:type="dxa"/>
+          </w:tcPr>
+          <w:p>
+            <w:pPr>
+              <w:rPr>
+                <w:rFonts w:cstheme="minorHAnsi"/>
+              </w:rPr>
+            </w:pPr>
+            <w:r>
+              <w:rPr>
+                <w:rFonts w:cstheme="minorHAnsi"/>
+                <w:b/>
+              </w:rPr>
+              <w:t>Methods and techniques:</w:t>
+            </w:r>
+          </w:p>
+        </w:tc>
+        <w:tc>
+          <w:tcPr>
+            <w:tcW w:w="6977" w:type="dxa"/>
+          </w:tcPr>
           <w:p>
             <w:pPr>
               <w:widowControl w:val="0"/>
@@ -18901,7 +19085,7 @@
               <w:rPr>
                 <w:rFonts w:cstheme="minorHAnsi"/>
               </w:rPr>
-              <w:t xml:space="preserve">Note: Created my own version of bootstrap, compatible with SharePoint </w:t>
+              <w:t>SharePoint 2013, MVC, ASP.NET, .NET, C#, SQL Server 2014, Entity Framework 6, Visual Studio 2015, CSS, JavaScript, jQuery, Knockout, Bootstrap, HTML5, Team Foundation Server</w:t>
             </w:r>
           </w:p>
         </w:tc>
@@ -18944,7 +19128,7 @@
               <w:rPr>
                 <w:rFonts w:cstheme="minorHAnsi"/>
               </w:rPr>
-              <w:t>Development/Architecture consultant, .NET developer, Web front-end d</w:t>
+              <w:t>.NET backend/web front-end d</w:t>
             </w:r>
             <w:r>
               <w:rPr>
@@ -18956,7 +19140,7 @@
               <w:rPr>
                 <w:rFonts w:cstheme="minorHAnsi"/>
               </w:rPr>
-              <w:t>, SharePoint developer, Software Architect</w:t>
+              <w:t>, SharePoint developer, Software Architect, Consultant</w:t>
             </w:r>
           </w:p>
         </w:tc>
@@ -18987,10 +19171,28 @@
           </w:tcPr>
           <w:p>
             <w:r>
-              <w:t xml:space="preserve">Development of an application named </w:t>
-            </w:r>
-            <w:r>
-              <w:t>RIS (Regulatory Information System). This is an information system for storing information related to medicine research. It combines information from external SQL databases with data stored inside SharePoint. The application contains many wizards entirely written with client-side techniques like knockout, jQuery, JavaScript, etc. MVC WebAPI is used to connect to backend services.</w:t>
+              <w:t xml:space="preserve">Working </w:t>
+            </w:r>
+            <w:r>
+              <w:t>as</w:t>
+            </w:r>
+            <w:r>
+              <w:t xml:space="preserve"> an</w:t>
+            </w:r>
+            <w:r>
+              <w:t xml:space="preserve"> interim </w:t>
+            </w:r>
+            <w:r>
+              <w:t xml:space="preserve">consultant </w:t>
+            </w:r>
+            <w:r>
+              <w:t>to assist with miscellaneous types of projects ranging from SharePoint to .NET, C #, MVC Web front-en</w:t>
+            </w:r>
+            <w:r>
+              <w:t>d</w:t>
+            </w:r>
+            <w:r>
+              <w:t>.</w:t>
             </w:r>
           </w:p>
         </w:tc>
@@ -19033,13 +19235,7 @@
               <w:rPr>
                 <w:rFonts w:cstheme="minorHAnsi"/>
               </w:rPr>
-              <w:t>Responsible for the architecture, technical design and development</w:t>
-            </w:r>
-            <w:r>
-              <w:rPr>
-                <w:rFonts w:cstheme="minorHAnsi"/>
-              </w:rPr>
-              <w:t xml:space="preserve"> of the application.</w:t>
+              <w:t>Consultancy, Development</w:t>
             </w:r>
           </w:p>
         </w:tc>
@@ -19192,7 +19388,7 @@
               <w:rPr>
                 <w:rFonts w:cstheme="minorHAnsi"/>
               </w:rPr>
-              <w:t>April</w:t>
+              <w:t>July</w:t>
             </w:r>
             <w:r>
               <w:rPr>
@@ -19204,7 +19400,7 @@
               <w:rPr>
                 <w:rFonts w:cstheme="minorHAnsi"/>
               </w:rPr>
-              <w:t>5  - May 2015</w:t>
+              <w:t>5  - October 2015</w:t>
             </w:r>
           </w:p>
         </w:tc>
@@ -19275,7 +19471,7 @@
                 <w:rFonts w:cstheme="minorHAnsi"/>
                 <w:b/>
               </w:rPr>
-              <w:t>Techniques:</w:t>
+              <w:t>Methods and techniques:</w:t>
             </w:r>
           </w:p>
         </w:tc>
@@ -19297,35 +19493,9 @@
               <w:rPr>
                 <w:rFonts w:cstheme="minorHAnsi"/>
               </w:rPr>
-              <w:t>MVC, .NET, C#, SQL Server, Entity Framework, Visual Studio 2013, CSS, JavaScript, jQuery, Knockout, Bootstrap</w:t>
-            </w:r>
-          </w:p>
-        </w:tc>
-      </w:tr>
-      <w:tr>
-        <w:tc>
-          <w:tcPr>
-            <w:tcW w:w="2235" w:type="dxa"/>
-          </w:tcPr>
-          <w:p>
-            <w:pPr>
-              <w:rPr>
-                <w:rFonts w:cstheme="minorHAnsi"/>
-              </w:rPr>
-            </w:pPr>
-            <w:r>
-              <w:rPr>
-                <w:rFonts w:cstheme="minorHAnsi"/>
-                <w:b/>
-              </w:rPr>
-              <w:t>Role:</w:t>
-            </w:r>
-          </w:p>
-        </w:tc>
-        <w:tc>
-          <w:tcPr>
-            <w:tcW w:w="6977" w:type="dxa"/>
-          </w:tcPr>
+              <w:t>SharePoint 2013, MVC, ASP.NET, .NET, C#, SQL Server 2014, Entity Framework 6, Visual Studio 2013, CSS, JavaScript, jQuery, Knockout, HTML5, Team Foundation Server</w:t>
+            </w:r>
+          </w:p>
           <w:p>
             <w:pPr>
               <w:widowControl w:val="0"/>
@@ -19340,19 +19510,7 @@
               <w:rPr>
                 <w:rFonts w:cstheme="minorHAnsi"/>
               </w:rPr>
-              <w:t>Development/Architecture consultant, .NET developer, Web front-end d</w:t>
-            </w:r>
-            <w:r>
-              <w:rPr>
-                <w:rFonts w:cstheme="minorHAnsi"/>
-              </w:rPr>
-              <w:t>eveloper</w:t>
-            </w:r>
-            <w:r>
-              <w:rPr>
-                <w:rFonts w:cstheme="minorHAnsi"/>
-              </w:rPr>
-              <w:t>, Software Architect</w:t>
+              <w:t xml:space="preserve">Note: Created my own version of bootstrap, compatible with SharePoint </w:t>
             </w:r>
           </w:p>
         </w:tc>
@@ -19373,41 +19531,7 @@
                 <w:rFonts w:cstheme="minorHAnsi"/>
                 <w:b/>
               </w:rPr>
-              <w:t>Summary:</w:t>
-            </w:r>
-          </w:p>
-        </w:tc>
-        <w:tc>
-          <w:tcPr>
-            <w:tcW w:w="6977" w:type="dxa"/>
-          </w:tcPr>
-          <w:p>
-            <w:r>
-              <w:t xml:space="preserve">Development of an application named </w:t>
-            </w:r>
-            <w:r>
-              <w:t>VISTRA. This is a training tool that is used to conduct reading tests. Doctors can configure a series of tests that are carried out by the patients. The results are stored in a database where reports can be generated.</w:t>
-            </w:r>
-          </w:p>
-        </w:tc>
-      </w:tr>
-      <w:tr>
-        <w:tc>
-          <w:tcPr>
-            <w:tcW w:w="2235" w:type="dxa"/>
-          </w:tcPr>
-          <w:p>
-            <w:pPr>
-              <w:rPr>
-                <w:rFonts w:cstheme="minorHAnsi"/>
-              </w:rPr>
-            </w:pPr>
-            <w:r>
-              <w:rPr>
-                <w:rFonts w:cstheme="minorHAnsi"/>
-                <w:b/>
-              </w:rPr>
-              <w:t>Contribution:</w:t>
+              <w:t>Role:</w:t>
             </w:r>
           </w:p>
         </w:tc>
@@ -19429,13 +19553,19 @@
               <w:rPr>
                 <w:rFonts w:cstheme="minorHAnsi"/>
               </w:rPr>
-              <w:t>Responsible for the architecture, technical design and development</w:t>
-            </w:r>
-            <w:r>
-              <w:rPr>
-                <w:rFonts w:cstheme="minorHAnsi"/>
-              </w:rPr>
-              <w:t xml:space="preserve"> of the application.</w:t>
+              <w:t>.NET developer, Web front-end d</w:t>
+            </w:r>
+            <w:r>
+              <w:rPr>
+                <w:rFonts w:cstheme="minorHAnsi"/>
+              </w:rPr>
+              <w:t>eveloper</w:t>
+            </w:r>
+            <w:r>
+              <w:rPr>
+                <w:rFonts w:cstheme="minorHAnsi"/>
+              </w:rPr>
+              <w:t>, SharePoint developer, Software Architect, Consultant</w:t>
             </w:r>
           </w:p>
         </w:tc>
@@ -19444,24 +19574,59 @@
         <w:tc>
           <w:tcPr>
             <w:tcW w:w="2235" w:type="dxa"/>
-            <w:tcBorders>
-              <w:bottom w:val="single" w:sz="4" w:space="0" w:color="BFBFBF" w:themeColor="background1" w:themeShade="BF"/>
-            </w:tcBorders>
-          </w:tcPr>
-          <w:p>
-            <w:pPr>
-              <w:rPr>
-                <w:rFonts w:cstheme="minorHAnsi"/>
-              </w:rPr>
-            </w:pPr>
+          </w:tcPr>
+          <w:p>
+            <w:pPr>
+              <w:rPr>
+                <w:rFonts w:cstheme="minorHAnsi"/>
+              </w:rPr>
+            </w:pPr>
+            <w:r>
+              <w:rPr>
+                <w:rFonts w:cstheme="minorHAnsi"/>
+                <w:b/>
+              </w:rPr>
+              <w:t>Summary:</w:t>
+            </w:r>
           </w:p>
         </w:tc>
         <w:tc>
           <w:tcPr>
             <w:tcW w:w="6977" w:type="dxa"/>
-            <w:tcBorders>
-              <w:bottom w:val="single" w:sz="4" w:space="0" w:color="BFBFBF" w:themeColor="background1" w:themeShade="BF"/>
-            </w:tcBorders>
+          </w:tcPr>
+          <w:p>
+            <w:r>
+              <w:t xml:space="preserve">Development of an application named </w:t>
+            </w:r>
+            <w:r>
+              <w:t>RIS (Regulatory Information System). This is an information system for storing information related to medicine research. It combines information from external SQL databases with data stored inside SharePoint. The application contains many wizards entirely written with client-side techniques like knockout, jQuery, JavaScript, etc. MVC WebAPI is used to connect to backend services.</w:t>
+            </w:r>
+          </w:p>
+        </w:tc>
+      </w:tr>
+      <w:tr>
+        <w:tc>
+          <w:tcPr>
+            <w:tcW w:w="2235" w:type="dxa"/>
+          </w:tcPr>
+          <w:p>
+            <w:pPr>
+              <w:rPr>
+                <w:rFonts w:cstheme="minorHAnsi"/>
+              </w:rPr>
+            </w:pPr>
+            <w:r>
+              <w:rPr>
+                <w:rFonts w:cstheme="minorHAnsi"/>
+                <w:b/>
+              </w:rPr>
+              <w:t>Contribution:</w:t>
+            </w:r>
+          </w:p>
+        </w:tc>
+        <w:tc>
+          <w:tcPr>
+            <w:tcW w:w="6977" w:type="dxa"/>
           </w:tcPr>
           <w:p>
             <w:pPr>
@@ -19473,6 +19638,18 @@
                 <w:rFonts w:cstheme="minorHAnsi"/>
               </w:rPr>
             </w:pPr>
+            <w:r>
+              <w:rPr>
+                <w:rFonts w:cstheme="minorHAnsi"/>
+              </w:rPr>
+              <w:t>Responsible for the architecture, technical design and development</w:t>
+            </w:r>
+            <w:r>
+              <w:rPr>
+                <w:rFonts w:cstheme="minorHAnsi"/>
+              </w:rPr>
+              <w:t xml:space="preserve"> of the application.</w:t>
+            </w:r>
           </w:p>
         </w:tc>
       </w:tr>
@@ -19480,6 +19657,9 @@
         <w:tc>
           <w:tcPr>
             <w:tcW w:w="2235" w:type="dxa"/>
+            <w:tcBorders>
+              <w:bottom w:val="single" w:sz="4" w:space="0" w:color="BFBFBF" w:themeColor="background1" w:themeShade="BF"/>
+            </w:tcBorders>
           </w:tcPr>
           <w:p>
             <w:pPr>
@@ -19492,6 +19672,9 @@
         <w:tc>
           <w:tcPr>
             <w:tcW w:w="6977" w:type="dxa"/>
+            <w:tcBorders>
+              <w:bottom w:val="single" w:sz="4" w:space="0" w:color="BFBFBF" w:themeColor="background1" w:themeShade="BF"/>
+            </w:tcBorders>
           </w:tcPr>
           <w:p>
             <w:pPr>
@@ -19517,20 +19700,6 @@
                 <w:rFonts w:cstheme="minorHAnsi"/>
               </w:rPr>
             </w:pPr>
-            <w:r>
-              <w:rPr>
-                <w:rFonts w:cstheme="minorHAnsi"/>
-                <w:b/>
-              </w:rPr>
-              <w:t>Client:</w:t>
-            </w:r>
-            <w:r>
-              <w:rPr>
-                <w:rFonts w:cstheme="minorHAnsi"/>
-                <w:b/>
-              </w:rPr>
-              <w:tab/>
-            </w:r>
           </w:p>
         </w:tc>
         <w:tc>
@@ -19547,13 +19716,6 @@
                 <w:rFonts w:cstheme="minorHAnsi"/>
               </w:rPr>
             </w:pPr>
-            <w:r>
-              <w:rPr>
-                <w:rFonts w:cstheme="minorHAnsi"/>
-                <w:lang w:val="nl-NL"/>
-              </w:rPr>
-              <w:t>Amijs &amp; Amelis ICT B.V.</w:t>
-            </w:r>
           </w:p>
         </w:tc>
       </w:tr>
@@ -19573,7 +19735,7 @@
                 <w:rFonts w:cstheme="minorHAnsi"/>
                 <w:b/>
               </w:rPr>
-              <w:t>Period:</w:t>
+              <w:t>Client:</w:t>
             </w:r>
           </w:p>
         </w:tc>
@@ -19594,20 +19756,9 @@
             <w:r>
               <w:rPr>
                 <w:rFonts w:cstheme="minorHAnsi"/>
-              </w:rPr>
-              <w:t>Jan</w:t>
-            </w:r>
-            <w:r>
-              <w:rPr>
-                <w:rFonts w:cstheme="minorHAnsi"/>
-              </w:rPr>
-              <w:t>. 201</w:t>
-            </w:r>
-            <w:r>
-              <w:rPr>
-                <w:rFonts w:cstheme="minorHAnsi"/>
-              </w:rPr>
-              <w:t>5 – March 2015</w:t>
+                <w:lang w:val="nl-NL"/>
+              </w:rPr>
+              <w:t>Amijs &amp; Amelis ICT B.V.</w:t>
             </w:r>
           </w:p>
         </w:tc>
@@ -19628,14 +19779,7 @@
                 <w:rFonts w:cstheme="minorHAnsi"/>
                 <w:b/>
               </w:rPr>
-              <w:t>Branch:</w:t>
-            </w:r>
-            <w:r>
-              <w:rPr>
-                <w:rFonts w:cstheme="minorHAnsi"/>
-                <w:b/>
-              </w:rPr>
-              <w:tab/>
+              <w:t>Period:</w:t>
             </w:r>
           </w:p>
         </w:tc>
@@ -19657,7 +19801,19 @@
               <w:rPr>
                 <w:rFonts w:cstheme="minorHAnsi"/>
               </w:rPr>
-              <w:t>Medical</w:t>
+              <w:t>April</w:t>
+            </w:r>
+            <w:r>
+              <w:rPr>
+                <w:rFonts w:cstheme="minorHAnsi"/>
+              </w:rPr>
+              <w:t xml:space="preserve"> 201</w:t>
+            </w:r>
+            <w:r>
+              <w:rPr>
+                <w:rFonts w:cstheme="minorHAnsi"/>
+              </w:rPr>
+              <w:t>5  - May 2015</w:t>
             </w:r>
           </w:p>
         </w:tc>
@@ -19678,7 +19834,14 @@
                 <w:rFonts w:cstheme="minorHAnsi"/>
                 <w:b/>
               </w:rPr>
-              <w:t>Techniques:</w:t>
+              <w:t>Branch:</w:t>
+            </w:r>
+            <w:r>
+              <w:rPr>
+                <w:rFonts w:cstheme="minorHAnsi"/>
+                <w:b/>
+              </w:rPr>
+              <w:tab/>
             </w:r>
           </w:p>
         </w:tc>
@@ -19700,7 +19863,7 @@
               <w:rPr>
                 <w:rFonts w:cstheme="minorHAnsi"/>
               </w:rPr>
-              <w:t>MVC, .NET, C#, SQL Server, Entity Framework, Visual Studio 2013, CSS, JavaScript, jQuery, Knockout, Bootstrap</w:t>
+              <w:t>Medical</w:t>
             </w:r>
           </w:p>
         </w:tc>
@@ -19721,7 +19884,7 @@
                 <w:rFonts w:cstheme="minorHAnsi"/>
                 <w:b/>
               </w:rPr>
-              <w:t>Role:</w:t>
+              <w:t>Methods and techniques:</w:t>
             </w:r>
           </w:p>
         </w:tc>
@@ -19743,14 +19906,50 @@
               <w:rPr>
                 <w:rFonts w:cstheme="minorHAnsi"/>
               </w:rPr>
-              <w:t xml:space="preserve">Development/Architecture consultant, .NET developer, Web front-end </w:t>
-            </w:r>
-            <w:r>
-              <w:rPr>
-                <w:rFonts w:cstheme="minorHAnsi"/>
-              </w:rPr>
-              <w:lastRenderedPageBreak/>
-              <w:t>d</w:t>
+              <w:t>MVC, ASP.NET, .NET, C#, SQL Server, Entity Framework 6, Visual Studio 2013, CSS, JavaScript, jQuery, Knockout, Bootstrap, HTML5, Team Foundation Server</w:t>
+            </w:r>
+          </w:p>
+        </w:tc>
+      </w:tr>
+      <w:tr>
+        <w:tc>
+          <w:tcPr>
+            <w:tcW w:w="2235" w:type="dxa"/>
+          </w:tcPr>
+          <w:p>
+            <w:pPr>
+              <w:rPr>
+                <w:rFonts w:cstheme="minorHAnsi"/>
+              </w:rPr>
+            </w:pPr>
+            <w:r>
+              <w:rPr>
+                <w:rFonts w:cstheme="minorHAnsi"/>
+                <w:b/>
+              </w:rPr>
+              <w:t>Role:</w:t>
+            </w:r>
+          </w:p>
+        </w:tc>
+        <w:tc>
+          <w:tcPr>
+            <w:tcW w:w="6977" w:type="dxa"/>
+          </w:tcPr>
+          <w:p>
+            <w:pPr>
+              <w:widowControl w:val="0"/>
+              <w:autoSpaceDE w:val="0"/>
+              <w:autoSpaceDN w:val="0"/>
+              <w:adjustRightInd w:val="0"/>
+              <w:rPr>
+                <w:rFonts w:cstheme="minorHAnsi"/>
+              </w:rPr>
+            </w:pPr>
+            <w:r>
+              <w:rPr>
+                <w:rFonts w:cstheme="minorHAnsi"/>
+              </w:rPr>
+              <w:t>Development/Architecture consultant, .NET developer, Web front-end d</w:t>
             </w:r>
             <w:r>
               <w:rPr>
@@ -19783,7 +19982,409 @@
                 <w:rFonts w:cstheme="minorHAnsi"/>
                 <w:b/>
               </w:rPr>
-              <w:lastRenderedPageBreak/>
+              <w:t>Summary:</w:t>
+            </w:r>
+          </w:p>
+        </w:tc>
+        <w:tc>
+          <w:tcPr>
+            <w:tcW w:w="6977" w:type="dxa"/>
+          </w:tcPr>
+          <w:p>
+            <w:r>
+              <w:t xml:space="preserve">Development of an application named </w:t>
+            </w:r>
+            <w:r>
+              <w:t>VISTRA. This is a training tool that is used to conduct reading tests. Doctors can configure a series of tests that are carried out by the patients. The results are stored in a database where reports can be generated.</w:t>
+            </w:r>
+          </w:p>
+        </w:tc>
+      </w:tr>
+      <w:tr>
+        <w:tc>
+          <w:tcPr>
+            <w:tcW w:w="2235" w:type="dxa"/>
+          </w:tcPr>
+          <w:p>
+            <w:pPr>
+              <w:rPr>
+                <w:rFonts w:cstheme="minorHAnsi"/>
+              </w:rPr>
+            </w:pPr>
+            <w:r>
+              <w:rPr>
+                <w:rFonts w:cstheme="minorHAnsi"/>
+                <w:b/>
+              </w:rPr>
+              <w:t>Contribution:</w:t>
+            </w:r>
+          </w:p>
+        </w:tc>
+        <w:tc>
+          <w:tcPr>
+            <w:tcW w:w="6977" w:type="dxa"/>
+          </w:tcPr>
+          <w:p>
+            <w:pPr>
+              <w:widowControl w:val="0"/>
+              <w:autoSpaceDE w:val="0"/>
+              <w:autoSpaceDN w:val="0"/>
+              <w:adjustRightInd w:val="0"/>
+              <w:rPr>
+                <w:rFonts w:cstheme="minorHAnsi"/>
+              </w:rPr>
+            </w:pPr>
+            <w:r>
+              <w:rPr>
+                <w:rFonts w:cstheme="minorHAnsi"/>
+              </w:rPr>
+              <w:t>Responsible for the architecture, technical design and development</w:t>
+            </w:r>
+            <w:r>
+              <w:rPr>
+                <w:rFonts w:cstheme="minorHAnsi"/>
+              </w:rPr>
+              <w:t xml:space="preserve"> of the application.</w:t>
+            </w:r>
+          </w:p>
+        </w:tc>
+      </w:tr>
+      <w:tr>
+        <w:tc>
+          <w:tcPr>
+            <w:tcW w:w="2235" w:type="dxa"/>
+            <w:tcBorders>
+              <w:bottom w:val="single" w:sz="4" w:space="0" w:color="BFBFBF" w:themeColor="background1" w:themeShade="BF"/>
+            </w:tcBorders>
+          </w:tcPr>
+          <w:p>
+            <w:pPr>
+              <w:rPr>
+                <w:rFonts w:cstheme="minorHAnsi"/>
+              </w:rPr>
+            </w:pPr>
+          </w:p>
+        </w:tc>
+        <w:tc>
+          <w:tcPr>
+            <w:tcW w:w="6977" w:type="dxa"/>
+            <w:tcBorders>
+              <w:bottom w:val="single" w:sz="4" w:space="0" w:color="BFBFBF" w:themeColor="background1" w:themeShade="BF"/>
+            </w:tcBorders>
+          </w:tcPr>
+          <w:p>
+            <w:pPr>
+              <w:widowControl w:val="0"/>
+              <w:autoSpaceDE w:val="0"/>
+              <w:autoSpaceDN w:val="0"/>
+              <w:adjustRightInd w:val="0"/>
+              <w:rPr>
+                <w:rFonts w:cstheme="minorHAnsi"/>
+              </w:rPr>
+            </w:pPr>
+          </w:p>
+        </w:tc>
+      </w:tr>
+      <w:tr>
+        <w:tc>
+          <w:tcPr>
+            <w:tcW w:w="2235" w:type="dxa"/>
+          </w:tcPr>
+          <w:p>
+            <w:pPr>
+              <w:rPr>
+                <w:rFonts w:cstheme="minorHAnsi"/>
+              </w:rPr>
+            </w:pPr>
+          </w:p>
+        </w:tc>
+        <w:tc>
+          <w:tcPr>
+            <w:tcW w:w="6977" w:type="dxa"/>
+          </w:tcPr>
+          <w:p>
+            <w:pPr>
+              <w:widowControl w:val="0"/>
+              <w:autoSpaceDE w:val="0"/>
+              <w:autoSpaceDN w:val="0"/>
+              <w:adjustRightInd w:val="0"/>
+              <w:rPr>
+                <w:rFonts w:cstheme="minorHAnsi"/>
+              </w:rPr>
+            </w:pPr>
+          </w:p>
+        </w:tc>
+      </w:tr>
+      <w:tr>
+        <w:tc>
+          <w:tcPr>
+            <w:tcW w:w="2235" w:type="dxa"/>
+          </w:tcPr>
+          <w:p>
+            <w:pPr>
+              <w:rPr>
+                <w:rFonts w:cstheme="minorHAnsi"/>
+              </w:rPr>
+            </w:pPr>
+            <w:r>
+              <w:rPr>
+                <w:rFonts w:cstheme="minorHAnsi"/>
+                <w:b/>
+              </w:rPr>
+              <w:t>Client:</w:t>
+            </w:r>
+            <w:r>
+              <w:rPr>
+                <w:rFonts w:cstheme="minorHAnsi"/>
+                <w:b/>
+              </w:rPr>
+              <w:tab/>
+            </w:r>
+          </w:p>
+        </w:tc>
+        <w:tc>
+          <w:tcPr>
+            <w:tcW w:w="6977" w:type="dxa"/>
+          </w:tcPr>
+          <w:p>
+            <w:pPr>
+              <w:widowControl w:val="0"/>
+              <w:autoSpaceDE w:val="0"/>
+              <w:autoSpaceDN w:val="0"/>
+              <w:adjustRightInd w:val="0"/>
+              <w:rPr>
+                <w:rFonts w:cstheme="minorHAnsi"/>
+              </w:rPr>
+            </w:pPr>
+            <w:r>
+              <w:rPr>
+                <w:rFonts w:cstheme="minorHAnsi"/>
+                <w:lang w:val="nl-NL"/>
+              </w:rPr>
+              <w:t>Amijs &amp; Amelis ICT B.V.</w:t>
+            </w:r>
+          </w:p>
+        </w:tc>
+      </w:tr>
+      <w:tr>
+        <w:tc>
+          <w:tcPr>
+            <w:tcW w:w="2235" w:type="dxa"/>
+          </w:tcPr>
+          <w:p>
+            <w:pPr>
+              <w:rPr>
+                <w:rFonts w:cstheme="minorHAnsi"/>
+              </w:rPr>
+            </w:pPr>
+            <w:r>
+              <w:rPr>
+                <w:rFonts w:cstheme="minorHAnsi"/>
+                <w:b/>
+              </w:rPr>
+              <w:t>Period:</w:t>
+            </w:r>
+          </w:p>
+        </w:tc>
+        <w:tc>
+          <w:tcPr>
+            <w:tcW w:w="6977" w:type="dxa"/>
+          </w:tcPr>
+          <w:p>
+            <w:pPr>
+              <w:widowControl w:val="0"/>
+              <w:autoSpaceDE w:val="0"/>
+              <w:autoSpaceDN w:val="0"/>
+              <w:adjustRightInd w:val="0"/>
+              <w:rPr>
+                <w:rFonts w:cstheme="minorHAnsi"/>
+              </w:rPr>
+            </w:pPr>
+            <w:r>
+              <w:rPr>
+                <w:rFonts w:cstheme="minorHAnsi"/>
+              </w:rPr>
+              <w:t>Jan</w:t>
+            </w:r>
+            <w:r>
+              <w:rPr>
+                <w:rFonts w:cstheme="minorHAnsi"/>
+              </w:rPr>
+              <w:t>. 201</w:t>
+            </w:r>
+            <w:r>
+              <w:rPr>
+                <w:rFonts w:cstheme="minorHAnsi"/>
+              </w:rPr>
+              <w:t>5 – March 2015</w:t>
+            </w:r>
+          </w:p>
+        </w:tc>
+      </w:tr>
+      <w:tr>
+        <w:tc>
+          <w:tcPr>
+            <w:tcW w:w="2235" w:type="dxa"/>
+          </w:tcPr>
+          <w:p>
+            <w:pPr>
+              <w:rPr>
+                <w:rFonts w:cstheme="minorHAnsi"/>
+              </w:rPr>
+            </w:pPr>
+            <w:r>
+              <w:rPr>
+                <w:rFonts w:cstheme="minorHAnsi"/>
+                <w:b/>
+              </w:rPr>
+              <w:t>Branch:</w:t>
+            </w:r>
+            <w:r>
+              <w:rPr>
+                <w:rFonts w:cstheme="minorHAnsi"/>
+                <w:b/>
+              </w:rPr>
+              <w:tab/>
+            </w:r>
+          </w:p>
+        </w:tc>
+        <w:tc>
+          <w:tcPr>
+            <w:tcW w:w="6977" w:type="dxa"/>
+          </w:tcPr>
+          <w:p>
+            <w:pPr>
+              <w:widowControl w:val="0"/>
+              <w:autoSpaceDE w:val="0"/>
+              <w:autoSpaceDN w:val="0"/>
+              <w:adjustRightInd w:val="0"/>
+              <w:rPr>
+                <w:rFonts w:cstheme="minorHAnsi"/>
+              </w:rPr>
+            </w:pPr>
+            <w:r>
+              <w:rPr>
+                <w:rFonts w:cstheme="minorHAnsi"/>
+              </w:rPr>
+              <w:t>Medical</w:t>
+            </w:r>
+          </w:p>
+        </w:tc>
+      </w:tr>
+      <w:tr>
+        <w:tc>
+          <w:tcPr>
+            <w:tcW w:w="2235" w:type="dxa"/>
+          </w:tcPr>
+          <w:p>
+            <w:pPr>
+              <w:rPr>
+                <w:rFonts w:cstheme="minorHAnsi"/>
+              </w:rPr>
+            </w:pPr>
+            <w:r>
+              <w:rPr>
+                <w:rFonts w:cstheme="minorHAnsi"/>
+                <w:b/>
+              </w:rPr>
+              <w:t>Methods and techniques:</w:t>
+            </w:r>
+          </w:p>
+        </w:tc>
+        <w:tc>
+          <w:tcPr>
+            <w:tcW w:w="6977" w:type="dxa"/>
+          </w:tcPr>
+          <w:p>
+            <w:pPr>
+              <w:widowControl w:val="0"/>
+              <w:autoSpaceDE w:val="0"/>
+              <w:autoSpaceDN w:val="0"/>
+              <w:adjustRightInd w:val="0"/>
+              <w:rPr>
+                <w:rFonts w:cstheme="minorHAnsi"/>
+              </w:rPr>
+            </w:pPr>
+            <w:r>
+              <w:rPr>
+                <w:rFonts w:cstheme="minorHAnsi"/>
+              </w:rPr>
+              <w:t>MVC, ASP.NET, .NET, C#, SQL Server 2014, Entity Framework 6, Visual Studio 2013, CSS, JavaScript, jQuery, Knockout, Bootstrap, HTML5, Team Foundation Server</w:t>
+            </w:r>
+          </w:p>
+        </w:tc>
+      </w:tr>
+      <w:tr>
+        <w:tc>
+          <w:tcPr>
+            <w:tcW w:w="2235" w:type="dxa"/>
+          </w:tcPr>
+          <w:p>
+            <w:pPr>
+              <w:rPr>
+                <w:rFonts w:cstheme="minorHAnsi"/>
+              </w:rPr>
+            </w:pPr>
+            <w:r>
+              <w:rPr>
+                <w:rFonts w:cstheme="minorHAnsi"/>
+                <w:b/>
+              </w:rPr>
+              <w:t>Role:</w:t>
+            </w:r>
+          </w:p>
+        </w:tc>
+        <w:tc>
+          <w:tcPr>
+            <w:tcW w:w="6977" w:type="dxa"/>
+          </w:tcPr>
+          <w:p>
+            <w:pPr>
+              <w:widowControl w:val="0"/>
+              <w:autoSpaceDE w:val="0"/>
+              <w:autoSpaceDN w:val="0"/>
+              <w:adjustRightInd w:val="0"/>
+              <w:rPr>
+                <w:rFonts w:cstheme="minorHAnsi"/>
+              </w:rPr>
+            </w:pPr>
+            <w:r>
+              <w:rPr>
+                <w:rFonts w:cstheme="minorHAnsi"/>
+              </w:rPr>
+              <w:t>Development/Architecture consultant, .NET developer, Web front-end d</w:t>
+            </w:r>
+            <w:r>
+              <w:rPr>
+                <w:rFonts w:cstheme="minorHAnsi"/>
+              </w:rPr>
+              <w:t>eveloper</w:t>
+            </w:r>
+            <w:r>
+              <w:rPr>
+                <w:rFonts w:cstheme="minorHAnsi"/>
+              </w:rPr>
+              <w:t>, Software Architect</w:t>
+            </w:r>
+          </w:p>
+        </w:tc>
+      </w:tr>
+      <w:tr>
+        <w:tc>
+          <w:tcPr>
+            <w:tcW w:w="2235" w:type="dxa"/>
+          </w:tcPr>
+          <w:p>
+            <w:pPr>
+              <w:rPr>
+                <w:rFonts w:cstheme="minorHAnsi"/>
+              </w:rPr>
+            </w:pPr>
+            <w:r>
+              <w:rPr>
+                <w:rFonts w:cstheme="minorHAnsi"/>
+                <w:b/>
+              </w:rPr>
               <w:t>Summary:</w:t>
             </w:r>
           </w:p>
@@ -20117,7 +20718,7 @@
                 <w:rFonts w:cstheme="minorHAnsi"/>
                 <w:b/>
               </w:rPr>
-              <w:t>Techniques:</w:t>
+              <w:t>Methods and techniques:</w:t>
             </w:r>
           </w:p>
         </w:tc>
@@ -20139,37 +20740,13 @@
               <w:rPr>
                 <w:rFonts w:cstheme="minorHAnsi"/>
               </w:rPr>
-              <w:t xml:space="preserve">ASP.NET, .NET, C#, SQL Server, </w:t>
-            </w:r>
-            <w:r>
-              <w:rPr>
-                <w:rFonts w:cstheme="minorHAnsi"/>
-              </w:rPr>
-              <w:t>Entity Framework</w:t>
-            </w:r>
-            <w:r>
-              <w:rPr>
-                <w:rFonts w:cstheme="minorHAnsi"/>
-              </w:rPr>
-              <w:t>, Visual Studio</w:t>
-            </w:r>
-            <w:r>
-              <w:rPr>
-                <w:rFonts w:cstheme="minorHAnsi"/>
-              </w:rPr>
-              <w:t xml:space="preserve"> 2012</w:t>
-            </w:r>
-            <w:r>
-              <w:rPr>
-                <w:rFonts w:cstheme="minorHAnsi"/>
-              </w:rPr>
-              <w:t>, CSS, JavaScript</w:t>
-            </w:r>
-            <w:r>
-              <w:rPr>
-                <w:rFonts w:cstheme="minorHAnsi"/>
-              </w:rPr>
-              <w:t>, jQuery</w:t>
+              <w:t>ASP.NET, .NET, C#, SQL Server, Entity Framework, Visual Studio 2012, CSS, JavaScript, jQuery</w:t>
+            </w:r>
+            <w:r>
+              <w:rPr>
+                <w:rFonts w:cstheme="minorHAnsi"/>
+              </w:rPr>
+              <w:t>, Team Foundation Server</w:t>
             </w:r>
           </w:p>
         </w:tc>
@@ -20327,6 +20904,7 @@
                 <w:rFonts w:cstheme="minorHAnsi"/>
                 <w:b/>
               </w:rPr>
+              <w:lastRenderedPageBreak/>
               <w:t>Contribution:</w:t>
             </w:r>
           </w:p>
@@ -20612,7 +21190,7 @@
                 <w:rFonts w:cstheme="minorHAnsi"/>
                 <w:b/>
               </w:rPr>
-              <w:t>Techniques:</w:t>
+              <w:t>Methods and techniques:</w:t>
             </w:r>
           </w:p>
         </w:tc>
@@ -20634,7 +21212,13 @@
               <w:rPr>
                 <w:rFonts w:cstheme="minorHAnsi"/>
               </w:rPr>
-              <w:t>.NET C#, ASP.NET, MVC3/4, Sencha Touch (mobile application framework), ExtJS (web application framework), SQL Server, Entity Framework, JavaScript, JQuery, JSON, BizTalk, HTML5, SharePoint 2010/2013, Windows Workflow Foundation 4.x</w:t>
+              <w:t>.NET C#, ASP.NET, MVC3/4, Sencha Touch (mobile application framework), ExtJS (web application framework), SQL Server, Entity Framework, CSS, JavaScript, JQuery, BizTalk, HTML5, SharePoint 2010/2013, Windows Workflow Foundation 4.x, SCRUM, TDD, PowerShell</w:t>
+            </w:r>
+            <w:r>
+              <w:rPr>
+                <w:rFonts w:cstheme="minorHAnsi"/>
+              </w:rPr>
+              <w:t>, Team Foundation Server</w:t>
             </w:r>
           </w:p>
         </w:tc>
@@ -20749,14 +21333,7 @@
               <w:rPr>
                 <w:rFonts w:cstheme="minorHAnsi"/>
               </w:rPr>
-              <w:t xml:space="preserve">). Sencha Touch is a very advanced JavaScript/html5 based platform independent framework for developing mobile apps. ExtJS is a web application framework .NET C#, MVC, the Entity Framework, Windows Workflow 4.x and MS SQL Server are </w:t>
-            </w:r>
-            <w:r>
-              <w:rPr>
-                <w:rFonts w:cstheme="minorHAnsi"/>
-              </w:rPr>
-              <w:lastRenderedPageBreak/>
-              <w:t>used to develop the backend.</w:t>
+              <w:t>). Sencha Touch is a very advanced JavaScript/html5 based platform independent framework for developing mobile apps. ExtJS is a web application framework .NET C#, MVC, the Entity Framework, Windows Workflow 4.x and MS SQL Server are used to develop the backend.</w:t>
             </w:r>
           </w:p>
           <w:p>
@@ -20940,7 +21517,14 @@
               <w:rPr>
                 <w:rFonts w:cstheme="minorHAnsi"/>
               </w:rPr>
-              <w:t xml:space="preserve"> After that I joined the team that was developing an app for the sales domain to generate and calculate offers on the iPhone. I did a lot of front-end development using JavaScript and Sencha Touch in that period.</w:t>
+              <w:t xml:space="preserve"> After that I joined the team that was developing an app for the sales domain to generate and calculate offers on the iPhone. I did a lot of front-end development using JavaScript and Sencha Touch in </w:t>
+            </w:r>
+            <w:r>
+              <w:rPr>
+                <w:rFonts w:cstheme="minorHAnsi"/>
+              </w:rPr>
+              <w:lastRenderedPageBreak/>
+              <w:t>that period.</w:t>
             </w:r>
           </w:p>
           <w:p>
@@ -21221,14 +21805,7 @@
               <w:rPr>
                 <w:rFonts w:cstheme="minorHAnsi"/>
               </w:rPr>
-              <w:t xml:space="preserve">At the beginning </w:t>
-            </w:r>
-            <w:r>
-              <w:rPr>
-                <w:rFonts w:cstheme="minorHAnsi"/>
-              </w:rPr>
-              <w:lastRenderedPageBreak/>
-              <w:t>of this</w:t>
+              <w:t>At the beginning of this</w:t>
             </w:r>
             <w:r>
               <w:rPr>
@@ -21564,7 +22141,7 @@
                 <w:rFonts w:cstheme="minorHAnsi"/>
                 <w:b/>
               </w:rPr>
-              <w:t>Techniques:</w:t>
+              <w:t>Methods and techniques:</w:t>
             </w:r>
           </w:p>
         </w:tc>
@@ -21586,7 +22163,13 @@
               <w:rPr>
                 <w:rFonts w:cstheme="minorHAnsi"/>
               </w:rPr>
-              <w:t>SharePoint 2010, .NET, ASP.NET, C#, SQL Server, PowerShell, Visual Studio, CSS, JavaScript</w:t>
+              <w:t>SharePoint 2010, .NET, ASP.NET, C#, SQL Server, PowerShell, Visual Studio, CSS, JavaScript, Knockout, JQuery, SCRUM</w:t>
+            </w:r>
+            <w:r>
+              <w:rPr>
+                <w:rFonts w:cstheme="minorHAnsi"/>
+              </w:rPr>
+              <w:t>, Team Foundation Server</w:t>
             </w:r>
           </w:p>
         </w:tc>
@@ -21692,7 +22275,14 @@
               <w:rPr>
                 <w:rFonts w:cstheme="minorHAnsi"/>
               </w:rPr>
-              <w:t xml:space="preserve"> worked on multiple components that are large enough to be considered projects themselves.</w:t>
+              <w:t xml:space="preserve"> worked on multiple components that are large enough to be considered </w:t>
+            </w:r>
+            <w:r>
+              <w:rPr>
+                <w:rFonts w:cstheme="minorHAnsi"/>
+              </w:rPr>
+              <w:lastRenderedPageBreak/>
+              <w:t>projects themselves.</w:t>
             </w:r>
           </w:p>
           <w:p>
@@ -22041,7 +22631,14 @@
               <w:rPr>
                 <w:rFonts w:cstheme="minorHAnsi"/>
               </w:rPr>
-              <w:t xml:space="preserve"> on the design and implementation of a component called 'Bulk Task Processing'. This is a tool designed for the factory (Cognizant) in India which they will use to process large amounts of workflow tasks efficiently. Before that</w:t>
+              <w:t xml:space="preserve"> on the design and implementation of a component called 'Bulk Task Processing'. This is a tool designed for the factory (Cognizant) in India </w:t>
+            </w:r>
+            <w:r>
+              <w:rPr>
+                <w:rFonts w:cstheme="minorHAnsi"/>
+              </w:rPr>
+              <w:lastRenderedPageBreak/>
+              <w:t>which they will use to process large amounts of workflow tasks efficiently. Before that</w:t>
             </w:r>
             <w:r>
               <w:rPr>
@@ -22132,6 +22729,7 @@
                 <w:rFonts w:cstheme="minorHAnsi"/>
                 <w:b/>
               </w:rPr>
+              <w:lastRenderedPageBreak/>
               <w:t>Remarks:</w:t>
             </w:r>
           </w:p>
@@ -22443,7 +23041,7 @@
                 <w:rFonts w:cstheme="minorHAnsi"/>
                 <w:b/>
               </w:rPr>
-              <w:t>Techniques:</w:t>
+              <w:t>Methods and techniques:</w:t>
             </w:r>
           </w:p>
         </w:tc>
@@ -22471,7 +23069,13 @@
               <w:rPr>
                 <w:rFonts w:cstheme="minorHAnsi"/>
               </w:rPr>
-              <w:t>SharePoint 2010, PowerShell, C#, Visual Studio, CSS, JavaScript</w:t>
+              <w:t>SharePoint 2010, PowerShell, C#, Visual Studio, CSS, JavaScript, JQuery</w:t>
+            </w:r>
+            <w:r>
+              <w:rPr>
+                <w:rFonts w:cstheme="minorHAnsi"/>
+              </w:rPr>
+              <w:t>, Team Foundation Server</w:t>
             </w:r>
           </w:p>
         </w:tc>
@@ -22653,7 +23257,6 @@
                 <w:rFonts w:cstheme="minorHAnsi"/>
                 <w:b/>
               </w:rPr>
-              <w:lastRenderedPageBreak/>
               <w:t>Contribution:</w:t>
             </w:r>
           </w:p>
@@ -22977,7 +23580,7 @@
                 <w:rFonts w:cstheme="minorHAnsi"/>
                 <w:b/>
               </w:rPr>
-              <w:t>Techniques:</w:t>
+              <w:t>Methods and techniques:</w:t>
             </w:r>
           </w:p>
         </w:tc>
@@ -22999,7 +23602,13 @@
               <w:rPr>
                 <w:rFonts w:cstheme="minorHAnsi"/>
               </w:rPr>
-              <w:t>SharePoint 2010, PowerShell, C#, Visual Studio</w:t>
+              <w:t>SharePoint 2010, PowerShell, C#, Visual Studio, CSS, Javascript, JQuery</w:t>
+            </w:r>
+            <w:r>
+              <w:rPr>
+                <w:rFonts w:cstheme="minorHAnsi"/>
+              </w:rPr>
+              <w:t>, Team Foundation Server</w:t>
             </w:r>
           </w:p>
         </w:tc>
@@ -23111,7 +23720,14 @@
               <w:rPr>
                 <w:rFonts w:cstheme="minorHAnsi"/>
               </w:rPr>
-              <w:t>ainly concerned with branding, building SharePoint artifact templates for provisioning our solutions and developing tailor-made C# code for enhanced functionality and feature provisioning.</w:t>
+              <w:t xml:space="preserve">ainly concerned with branding, </w:t>
+            </w:r>
+            <w:r>
+              <w:rPr>
+                <w:rFonts w:cstheme="minorHAnsi"/>
+              </w:rPr>
+              <w:lastRenderedPageBreak/>
+              <w:t>building SharePoint artifact templates for provisioning our solutions and developing tailor-made C# code for enhanced functionality and feature provisioning.</w:t>
             </w:r>
           </w:p>
         </w:tc>
@@ -23343,7 +23959,7 @@
                 <w:rFonts w:cstheme="minorHAnsi"/>
                 <w:b/>
               </w:rPr>
-              <w:t>Techniques:</w:t>
+              <w:t>Methods and techniques:</w:t>
             </w:r>
           </w:p>
         </w:tc>
@@ -23365,7 +23981,25 @@
               <w:rPr>
                 <w:rFonts w:cstheme="minorHAnsi"/>
               </w:rPr>
-              <w:t>SharePoint 2010, ASP.NET, .NET, C#, SQL Server, PowerShell, Visual Studio, CSS, JavaScript, Nintex Workflow</w:t>
+              <w:t xml:space="preserve">SharePoint 2010, ASP.NET, .NET, C#, SQL Server, PowerShell, Visual Studio, CSS, JavaScript, </w:t>
+            </w:r>
+            <w:r>
+              <w:rPr>
+                <w:rFonts w:cstheme="minorHAnsi"/>
+              </w:rPr>
+              <w:t xml:space="preserve">JQuery, </w:t>
+            </w:r>
+            <w:r>
+              <w:rPr>
+                <w:rFonts w:cstheme="minorHAnsi"/>
+              </w:rPr>
+              <w:t>Nintex Workflow</w:t>
+            </w:r>
+            <w:r>
+              <w:rPr>
+                <w:rFonts w:cstheme="minorHAnsi"/>
+              </w:rPr>
+              <w:t>, Team Foundation Server</w:t>
             </w:r>
           </w:p>
         </w:tc>
@@ -23728,7 +24362,7 @@
                 <w:rFonts w:cstheme="minorHAnsi"/>
                 <w:b/>
               </w:rPr>
-              <w:t>Techniques:</w:t>
+              <w:t>Methods and techniques:</w:t>
             </w:r>
           </w:p>
         </w:tc>
@@ -23750,7 +24384,25 @@
               <w:rPr>
                 <w:rFonts w:cstheme="minorHAnsi"/>
               </w:rPr>
-              <w:t>SharePoint 2010, ASP.NET, .NET, C#, SQL Server, PowerShell, Visual Studio, CSS, JavaScript, SQL Reporting Services</w:t>
+              <w:t xml:space="preserve">SharePoint 2010, ASP.NET, .NET, C#, SQL Server, PowerShell, Visual Studio, CSS, JavaScript, </w:t>
+            </w:r>
+            <w:r>
+              <w:rPr>
+                <w:rFonts w:cstheme="minorHAnsi"/>
+              </w:rPr>
+              <w:t xml:space="preserve">JQuery, </w:t>
+            </w:r>
+            <w:r>
+              <w:rPr>
+                <w:rFonts w:cstheme="minorHAnsi"/>
+              </w:rPr>
+              <w:t>SQL Reporting Services</w:t>
+            </w:r>
+            <w:r>
+              <w:rPr>
+                <w:rFonts w:cstheme="minorHAnsi"/>
+              </w:rPr>
+              <w:t>, Team Foundation Server</w:t>
             </w:r>
           </w:p>
         </w:tc>
@@ -23822,7 +24474,6 @@
                 <w:rFonts w:cstheme="minorHAnsi"/>
                 <w:b/>
               </w:rPr>
-              <w:lastRenderedPageBreak/>
               <w:t>Summary:</w:t>
             </w:r>
           </w:p>
@@ -24140,7 +24791,7 @@
                 <w:rFonts w:cstheme="minorHAnsi"/>
                 <w:b/>
               </w:rPr>
-              <w:t>Techniques:</w:t>
+              <w:t>Methods and techniques:</w:t>
             </w:r>
           </w:p>
         </w:tc>
@@ -24162,7 +24813,25 @@
               <w:rPr>
                 <w:rFonts w:cstheme="minorHAnsi"/>
               </w:rPr>
-              <w:t>Windows Azure, SQL for Azure, .NET 4.0, ASP.NET, C#, CSS, JavaScript, Visual Studio</w:t>
+              <w:t xml:space="preserve">Windows Azure, SQL for Azure, .NET 4.0, ASP.NET, C#, CSS, JavaScript, </w:t>
+            </w:r>
+            <w:r>
+              <w:rPr>
+                <w:rFonts w:cstheme="minorHAnsi"/>
+              </w:rPr>
+              <w:t xml:space="preserve"> </w:t>
+            </w:r>
+            <w:r>
+              <w:rPr>
+                <w:rFonts w:cstheme="minorHAnsi"/>
+              </w:rPr>
+              <w:t>Visual Studio</w:t>
+            </w:r>
+            <w:r>
+              <w:rPr>
+                <w:rFonts w:cstheme="minorHAnsi"/>
+              </w:rPr>
+              <w:t>, Team Foundation Server</w:t>
             </w:r>
           </w:p>
         </w:tc>
@@ -24208,12 +24877,6 @@
               </w:rPr>
               <w:t>Azure Developer</w:t>
             </w:r>
-            <w:r>
-              <w:rPr>
-                <w:rFonts w:cstheme="minorHAnsi"/>
-              </w:rPr>
-              <w:br/>
-            </w:r>
           </w:p>
         </w:tc>
       </w:tr>
@@ -24256,13 +24919,14 @@
               <w:rPr>
                 <w:rFonts w:cstheme="minorHAnsi"/>
               </w:rPr>
-              <w:t>Microsoft Windows Azure implementation of the Connection Asset Explorer mentioned below.</w:t>
-            </w:r>
-            <w:r>
-              <w:rPr>
-                <w:rFonts w:cstheme="minorHAnsi"/>
-              </w:rPr>
-              <w:br/>
+              <w:t xml:space="preserve">Microsoft Windows Azure implementation of the Connection Asset </w:t>
+            </w:r>
+            <w:r>
+              <w:rPr>
+                <w:rFonts w:cstheme="minorHAnsi"/>
+              </w:rPr>
+              <w:lastRenderedPageBreak/>
+              <w:t>Explorer mentioned below.</w:t>
             </w:r>
           </w:p>
         </w:tc>
@@ -24284,6 +24948,7 @@
                 <w:rFonts w:cstheme="minorHAnsi"/>
                 <w:b/>
               </w:rPr>
+              <w:lastRenderedPageBreak/>
               <w:t>Contribution:</w:t>
             </w:r>
           </w:p>
@@ -24314,12 +24979,6 @@
               </w:rPr>
               <w:t>riginator of the concept of ACE (Connection Asset Explorer) and the architectural and technical design of it. He is also largely responsible for the construction of the application and the underlying framework.</w:t>
             </w:r>
-            <w:r>
-              <w:rPr>
-                <w:rFonts w:cstheme="minorHAnsi"/>
-              </w:rPr>
-              <w:br/>
-            </w:r>
           </w:p>
         </w:tc>
       </w:tr>
@@ -24621,7 +25280,7 @@
                 <w:rFonts w:cstheme="minorHAnsi"/>
                 <w:b/>
               </w:rPr>
-              <w:t>Techniques:</w:t>
+              <w:t>Methods and techniques:</w:t>
             </w:r>
           </w:p>
         </w:tc>
@@ -24643,13 +25302,25 @@
               <w:rPr>
                 <w:rFonts w:cstheme="minorHAnsi"/>
               </w:rPr>
-              <w:t>SharePoint 2010, ASP.NET, .NET, C#, Visual Studio, CSS, JavaScript</w:t>
-            </w:r>
-            <w:r>
-              <w:rPr>
-                <w:rFonts w:cstheme="minorHAnsi"/>
-              </w:rPr>
-              <w:t>, Windows Workflow</w:t>
+              <w:t xml:space="preserve">SharePoint 2010, ASP.NET, .NET, C#, Visual Studio, CSS, JavaScript, </w:t>
+            </w:r>
+            <w:r>
+              <w:rPr>
+                <w:rFonts w:cstheme="minorHAnsi"/>
+              </w:rPr>
+              <w:t xml:space="preserve"> </w:t>
+            </w:r>
+            <w:r>
+              <w:rPr>
+                <w:rFonts w:cstheme="minorHAnsi"/>
+              </w:rPr>
+              <w:t>Windows Workflow</w:t>
+            </w:r>
+            <w:r>
+              <w:rPr>
+                <w:rFonts w:cstheme="minorHAnsi"/>
+              </w:rPr>
+              <w:t>, Team Foundation Server</w:t>
             </w:r>
           </w:p>
         </w:tc>
@@ -24695,12 +25366,6 @@
               </w:rPr>
               <w:t>SharePoint / .NET architect</w:t>
             </w:r>
-            <w:r>
-              <w:rPr>
-                <w:rFonts w:cstheme="minorHAnsi"/>
-              </w:rPr>
-              <w:br/>
-            </w:r>
           </w:p>
         </w:tc>
       </w:tr>
@@ -24767,20 +25432,7 @@
               <w:rPr>
                 <w:rFonts w:cstheme="minorHAnsi"/>
               </w:rPr>
-              <w:t xml:space="preserve">in the drawings to information elsewhere within the organization and back. The backend structure and OCR engine are developed in. NET C #. The front end is built on SharePoint 2010. Special feature of this project is the proprietary </w:t>
-            </w:r>
-            <w:r>
-              <w:rPr>
-                <w:rFonts w:cstheme="minorHAnsi"/>
-              </w:rPr>
-              <w:lastRenderedPageBreak/>
-              <w:t>custom made OCR engine and the graphical presentation of the drawings within SharePoint.</w:t>
-            </w:r>
-            <w:r>
-              <w:rPr>
-                <w:rFonts w:cstheme="minorHAnsi"/>
-              </w:rPr>
-              <w:br/>
+              <w:t>in the drawings to information elsewhere within the organization and back. The backend structure and OCR engine are developed in. NET C #. The front end is built on SharePoint 2010. Special feature of this project is the proprietary custom made OCR engine and the graphical presentation of the drawings within SharePoint.</w:t>
             </w:r>
           </w:p>
         </w:tc>
@@ -24802,7 +25454,6 @@
                 <w:rFonts w:cstheme="minorHAnsi"/>
                 <w:b/>
               </w:rPr>
-              <w:lastRenderedPageBreak/>
               <w:t>Contribution:</w:t>
             </w:r>
           </w:p>
@@ -25123,7 +25774,7 @@
                 <w:rFonts w:cstheme="minorHAnsi"/>
                 <w:b/>
               </w:rPr>
-              <w:t>Techniques:</w:t>
+              <w:t>Methods and techniques:</w:t>
             </w:r>
           </w:p>
         </w:tc>
@@ -25147,6 +25798,12 @@
               </w:rPr>
               <w:t>SharePoint 2007, SharePoint 2010, .NET, ASP.NET, C#, CSS, JavaScript, SQL Server, Visual Studio</w:t>
             </w:r>
+            <w:r>
+              <w:rPr>
+                <w:rFonts w:cstheme="minorHAnsi"/>
+              </w:rPr>
+              <w:t>, Team Foundation Server</w:t>
+            </w:r>
           </w:p>
         </w:tc>
       </w:tr>
@@ -25191,12 +25848,6 @@
               </w:rPr>
               <w:t>SharePoint Developer</w:t>
             </w:r>
-            <w:r>
-              <w:rPr>
-                <w:rFonts w:cstheme="minorHAnsi"/>
-              </w:rPr>
-              <w:br/>
-            </w:r>
           </w:p>
         </w:tc>
       </w:tr>
@@ -25253,12 +25904,6 @@
               </w:rPr>
               <w:t xml:space="preserve"> completed a series of assignments including SharePoint 2010 Web Parts, BDC, Branding, etc.</w:t>
             </w:r>
-            <w:r>
-              <w:rPr>
-                <w:rFonts w:cstheme="minorHAnsi"/>
-              </w:rPr>
-              <w:br/>
-            </w:r>
           </w:p>
         </w:tc>
       </w:tr>
@@ -25383,6 +26028,7 @@
                 <w:rFonts w:cstheme="minorHAnsi"/>
                 <w:b/>
               </w:rPr>
+              <w:lastRenderedPageBreak/>
               <w:t>Client:</w:t>
             </w:r>
             <w:r>
@@ -25547,7 +26193,7 @@
                 <w:rFonts w:cstheme="minorHAnsi"/>
                 <w:b/>
               </w:rPr>
-              <w:t>Techniques:</w:t>
+              <w:t>Methods and techniques:</w:t>
             </w:r>
           </w:p>
         </w:tc>
@@ -25571,6 +26217,12 @@
               </w:rPr>
               <w:t>SharePoint 2010, .NET, Visual Studio</w:t>
             </w:r>
+            <w:r>
+              <w:rPr>
+                <w:rFonts w:cstheme="minorHAnsi"/>
+              </w:rPr>
+              <w:t>, Team Foundation Server</w:t>
+            </w:r>
           </w:p>
         </w:tc>
       </w:tr>
@@ -25615,12 +26267,6 @@
               </w:rPr>
               <w:t>SharePoint Consultant</w:t>
             </w:r>
-            <w:r>
-              <w:rPr>
-                <w:rFonts w:cstheme="minorHAnsi"/>
-              </w:rPr>
-              <w:br/>
-            </w:r>
           </w:p>
         </w:tc>
       </w:tr>
@@ -25689,12 +26335,6 @@
               </w:rPr>
               <w:t xml:space="preserve"> an advice and a working Prove of concept.</w:t>
             </w:r>
-            <w:r>
-              <w:rPr>
-                <w:rFonts w:cstheme="minorHAnsi"/>
-              </w:rPr>
-              <w:br/>
-            </w:r>
           </w:p>
         </w:tc>
       </w:tr>
@@ -26037,7 +26677,7 @@
                 <w:rFonts w:cstheme="minorHAnsi"/>
                 <w:b/>
               </w:rPr>
-              <w:t>Techniques:</w:t>
+              <w:t>Methods and techniques:</w:t>
             </w:r>
           </w:p>
         </w:tc>
@@ -26063,6 +26703,12 @@
               </w:rPr>
               <w:t>.NET, ASP.NET, C#, Visual Studio, SQL Server</w:t>
             </w:r>
+            <w:r>
+              <w:rPr>
+                <w:rFonts w:cstheme="minorHAnsi"/>
+              </w:rPr>
+              <w:t>, Team Foundation Server</w:t>
+            </w:r>
           </w:p>
         </w:tc>
       </w:tr>
@@ -26083,7 +26729,6 @@
                 <w:rFonts w:cstheme="minorHAnsi"/>
                 <w:b/>
               </w:rPr>
-              <w:lastRenderedPageBreak/>
               <w:t>Role:</w:t>
             </w:r>
           </w:p>
@@ -26108,12 +26753,6 @@
               </w:rPr>
               <w:t>.NET C# Developer</w:t>
             </w:r>
-            <w:r>
-              <w:rPr>
-                <w:rFonts w:cstheme="minorHAnsi"/>
-              </w:rPr>
-              <w:br/>
-            </w:r>
           </w:p>
         </w:tc>
       </w:tr>
@@ -26158,12 +26797,6 @@
               </w:rPr>
               <w:t>Performed a couple of month’s maintenance on a digital recruitment public website written in ASP.NET 3.5.</w:t>
             </w:r>
-            <w:r>
-              <w:rPr>
-                <w:rFonts w:cstheme="minorHAnsi"/>
-              </w:rPr>
-              <w:br/>
-            </w:r>
           </w:p>
         </w:tc>
       </w:tr>
@@ -26440,7 +27073,7 @@
                 <w:rFonts w:cstheme="minorHAnsi"/>
                 <w:b/>
               </w:rPr>
-              <w:t>Techniques:</w:t>
+              <w:t>Methods and techniques:</w:t>
             </w:r>
           </w:p>
         </w:tc>
@@ -26464,6 +27097,12 @@
               </w:rPr>
               <w:t>.NET, ASP.NET, C#, SQL Server, Visual Studio</w:t>
             </w:r>
+            <w:r>
+              <w:rPr>
+                <w:rFonts w:cstheme="minorHAnsi"/>
+              </w:rPr>
+              <w:t>, Team Foundation Server</w:t>
+            </w:r>
           </w:p>
         </w:tc>
       </w:tr>
@@ -26508,12 +27147,6 @@
               </w:rPr>
               <w:t>Architect / Lead-developer</w:t>
             </w:r>
-            <w:r>
-              <w:rPr>
-                <w:rFonts w:cstheme="minorHAnsi"/>
-              </w:rPr>
-              <w:br/>
-            </w:r>
           </w:p>
         </w:tc>
       </w:tr>
@@ -26558,12 +27191,6 @@
               </w:rPr>
               <w:t>Client tracking system built in ASP.NET 4.0. It's an application to track people's progress on cultural integration projects. Includes a scheduling module, extensive reporting capabilities and content management.</w:t>
             </w:r>
-            <w:r>
-              <w:rPr>
-                <w:rFonts w:cstheme="minorHAnsi"/>
-              </w:rPr>
-              <w:br/>
-            </w:r>
           </w:p>
         </w:tc>
       </w:tr>
@@ -26852,7 +27479,7 @@
                 <w:rFonts w:cstheme="minorHAnsi"/>
                 <w:b/>
               </w:rPr>
-              <w:t>Techniques:</w:t>
+              <w:t>Methods and techniques:</w:t>
             </w:r>
           </w:p>
         </w:tc>
@@ -26876,6 +27503,12 @@
               </w:rPr>
               <w:t>.NET, ASP.NET, C#, SQL Server, Visual Studio</w:t>
             </w:r>
+            <w:r>
+              <w:rPr>
+                <w:rFonts w:cstheme="minorHAnsi"/>
+              </w:rPr>
+              <w:t>, Team Foundation Server</w:t>
+            </w:r>
           </w:p>
         </w:tc>
       </w:tr>
@@ -26920,12 +27553,6 @@
               </w:rPr>
               <w:t>Architect / Lead-developer</w:t>
             </w:r>
-            <w:r>
-              <w:rPr>
-                <w:rFonts w:cstheme="minorHAnsi"/>
-              </w:rPr>
-              <w:br/>
-            </w:r>
           </w:p>
         </w:tc>
       </w:tr>
@@ -26968,13 +27595,14 @@
               <w:rPr>
                 <w:rFonts w:cstheme="minorHAnsi"/>
               </w:rPr>
-              <w:t>Construction of a website based on ASP.NET 4.0 plus content management system. The website is multilingual and includes support for Arabic languages.</w:t>
-            </w:r>
-            <w:r>
-              <w:rPr>
-                <w:rFonts w:cstheme="minorHAnsi"/>
-              </w:rPr>
-              <w:br/>
+              <w:t xml:space="preserve">Construction of a website based on ASP.NET 4.0 plus content management </w:t>
+            </w:r>
+            <w:r>
+              <w:rPr>
+                <w:rFonts w:cstheme="minorHAnsi"/>
+              </w:rPr>
+              <w:lastRenderedPageBreak/>
+              <w:t>system. The website is multilingual and includes support for Arabic languages.</w:t>
             </w:r>
           </w:p>
         </w:tc>
@@ -26999,6 +27627,7 @@
                 <w:rFonts w:cstheme="minorHAnsi"/>
                 <w:b/>
               </w:rPr>
+              <w:lastRenderedPageBreak/>
               <w:t>Contribution:</w:t>
             </w:r>
           </w:p>
@@ -27264,7 +27893,7 @@
                 <w:rFonts w:cstheme="minorHAnsi"/>
                 <w:b/>
               </w:rPr>
-              <w:t>Techniques:</w:t>
+              <w:t>Methods and techniques:</w:t>
             </w:r>
           </w:p>
         </w:tc>
@@ -27288,6 +27917,12 @@
               </w:rPr>
               <w:t>.NET, ASP.NET, C#, SQL Server, Visual Studio</w:t>
             </w:r>
+            <w:r>
+              <w:rPr>
+                <w:rFonts w:cstheme="minorHAnsi"/>
+              </w:rPr>
+              <w:t>, Team Foundation Server</w:t>
+            </w:r>
           </w:p>
         </w:tc>
       </w:tr>
@@ -27332,12 +27967,6 @@
               </w:rPr>
               <w:t>Architect / Lead-developer</w:t>
             </w:r>
-            <w:r>
-              <w:rPr>
-                <w:rFonts w:cstheme="minorHAnsi"/>
-              </w:rPr>
-              <w:br/>
-            </w:r>
           </w:p>
         </w:tc>
       </w:tr>
@@ -27411,7 +28040,6 @@
                 <w:rFonts w:cstheme="minorHAnsi"/>
                 <w:b/>
               </w:rPr>
-              <w:lastRenderedPageBreak/>
               <w:t>Contribution:</w:t>
             </w:r>
           </w:p>
@@ -27677,7 +28305,7 @@
                 <w:rFonts w:cstheme="minorHAnsi"/>
                 <w:b/>
               </w:rPr>
-              <w:t>Techniques:</w:t>
+              <w:t>Methods and techniques:</w:t>
             </w:r>
           </w:p>
         </w:tc>
@@ -27701,6 +28329,12 @@
               </w:rPr>
               <w:t>.NET, ASP.NET, C#, SQL Server, Visual Studio, SQL Reporting Services</w:t>
             </w:r>
+            <w:r>
+              <w:rPr>
+                <w:rFonts w:cstheme="minorHAnsi"/>
+              </w:rPr>
+              <w:t>, Team Foundation Server</w:t>
+            </w:r>
           </w:p>
         </w:tc>
       </w:tr>
@@ -27745,12 +28379,6 @@
               </w:rPr>
               <w:t>Architect / Lead-developer</w:t>
             </w:r>
-            <w:r>
-              <w:rPr>
-                <w:rFonts w:cstheme="minorHAnsi"/>
-              </w:rPr>
-              <w:br/>
-            </w:r>
           </w:p>
         </w:tc>
       </w:tr>
@@ -27807,12 +28435,6 @@
               </w:rPr>
               <w:t>.</w:t>
             </w:r>
-            <w:r>
-              <w:rPr>
-                <w:rFonts w:cstheme="minorHAnsi"/>
-              </w:rPr>
-              <w:br/>
-            </w:r>
           </w:p>
         </w:tc>
       </w:tr>
@@ -28101,7 +28723,7 @@
                 <w:rFonts w:cstheme="minorHAnsi"/>
                 <w:b/>
               </w:rPr>
-              <w:t>Techniques:</w:t>
+              <w:t>Methods and techniques:</w:t>
             </w:r>
           </w:p>
         </w:tc>
@@ -28119,6 +28741,12 @@
                 <w:rFonts w:cstheme="minorHAnsi"/>
               </w:rPr>
             </w:pPr>
+            <w:r>
+              <w:rPr>
+                <w:rFonts w:cstheme="minorHAnsi"/>
+              </w:rPr>
+              <w:t>.NET, ASP.NET, C#, SQL Server, Visual Studio, SQL Reporting Services, Team Foundation Server</w:t>
+            </w:r>
           </w:p>
         </w:tc>
       </w:tr>
@@ -28163,12 +28791,6 @@
               </w:rPr>
               <w:t>Architect / Lead-developer</w:t>
             </w:r>
-            <w:r>
-              <w:rPr>
-                <w:rFonts w:cstheme="minorHAnsi"/>
-              </w:rPr>
-              <w:br/>
-            </w:r>
           </w:p>
         </w:tc>
       </w:tr>
@@ -28211,7 +28833,14 @@
               <w:rPr>
                 <w:rFonts w:cstheme="minorHAnsi"/>
               </w:rPr>
-              <w:t xml:space="preserve">Construction of 'Thermometer Involvement' website. This is an ASP.NET 3.5-based survey web application. Respondents are asked what their involvement is regarding the company they work for. Based on this information, reports are generated using SQL Reporting Services. Thermometer CPS is based on the OnTrack framework which is also developed by </w:t>
+              <w:t xml:space="preserve">Construction of 'Thermometer Involvement' website. This is an ASP.NET 3.5-based survey web application. Respondents are asked what their involvement is regarding the company they work for. Based on this information, reports are generated using SQL Reporting Services. Thermometer CPS is based on the OnTrack framework which is also </w:t>
+            </w:r>
+            <w:r>
+              <w:rPr>
+                <w:rFonts w:cstheme="minorHAnsi"/>
+              </w:rPr>
+              <w:lastRenderedPageBreak/>
+              <w:t xml:space="preserve">developed by </w:t>
             </w:r>
             <w:r>
               <w:rPr>
@@ -28225,12 +28854,6 @@
               </w:rPr>
               <w:t>.</w:t>
             </w:r>
-            <w:r>
-              <w:rPr>
-                <w:rFonts w:cstheme="minorHAnsi"/>
-              </w:rPr>
-              <w:br/>
-            </w:r>
           </w:p>
         </w:tc>
       </w:tr>
@@ -28254,6 +28877,7 @@
                 <w:rFonts w:cstheme="minorHAnsi"/>
                 <w:b/>
               </w:rPr>
+              <w:lastRenderedPageBreak/>
               <w:t>Contribution:</w:t>
             </w:r>
           </w:p>
@@ -28519,7 +29143,7 @@
                 <w:rFonts w:cstheme="minorHAnsi"/>
                 <w:b/>
               </w:rPr>
-              <w:t>Techniques:</w:t>
+              <w:t>Methods and techniques:</w:t>
             </w:r>
           </w:p>
         </w:tc>
@@ -28543,6 +29167,12 @@
               </w:rPr>
               <w:t>.NET, ASP.NET, C#, SQL Server, Visual Studio</w:t>
             </w:r>
+            <w:r>
+              <w:rPr>
+                <w:rFonts w:cstheme="minorHAnsi"/>
+              </w:rPr>
+              <w:t>, Team Foundation Server</w:t>
+            </w:r>
           </w:p>
         </w:tc>
       </w:tr>
@@ -28587,12 +29217,6 @@
               </w:rPr>
               <w:t>Architect / Lead-developer</w:t>
             </w:r>
-            <w:r>
-              <w:rPr>
-                <w:rFonts w:cstheme="minorHAnsi"/>
-              </w:rPr>
-              <w:br/>
-            </w:r>
           </w:p>
         </w:tc>
       </w:tr>
@@ -28647,7 +29271,6 @@
               <w:rPr>
                 <w:rFonts w:cstheme="minorHAnsi"/>
               </w:rPr>
-              <w:lastRenderedPageBreak/>
               <w:t>‘</w:t>
             </w:r>
             <w:r>
@@ -28733,7 +29356,6 @@
                 <w:rFonts w:cstheme="minorHAnsi"/>
                 <w:b/>
               </w:rPr>
-              <w:lastRenderedPageBreak/>
               <w:t>Contribution:</w:t>
             </w:r>
           </w:p>
@@ -29023,7 +29645,7 @@
                 <w:rFonts w:cstheme="minorHAnsi"/>
                 <w:b/>
               </w:rPr>
-              <w:t>Techniques:</w:t>
+              <w:t>Methods and techniques:</w:t>
             </w:r>
           </w:p>
         </w:tc>
@@ -29045,13 +29667,13 @@
               <w:rPr>
                 <w:rFonts w:cstheme="minorHAnsi"/>
               </w:rPr>
-              <w:t>.NET, ASP.NET, C#, SQL Server, Visual Studio</w:t>
-            </w:r>
-            <w:r>
-              <w:rPr>
-                <w:rFonts w:cstheme="minorHAnsi"/>
-              </w:rPr>
-              <w:t>, Windows Workflow</w:t>
+              <w:t>.NET, ASP.NET, C#, SQL Server, Visual Studio, Windows Workflow</w:t>
+            </w:r>
+            <w:r>
+              <w:rPr>
+                <w:rFonts w:cstheme="minorHAnsi"/>
+              </w:rPr>
+              <w:t>, Team Foundation Server</w:t>
             </w:r>
           </w:p>
         </w:tc>
@@ -29097,12 +29719,6 @@
               </w:rPr>
               <w:t>Architect / Lead-developer</w:t>
             </w:r>
-            <w:r>
-              <w:rPr>
-                <w:rFonts w:cstheme="minorHAnsi"/>
-              </w:rPr>
-              <w:br/>
-            </w:r>
           </w:p>
         </w:tc>
       </w:tr>
@@ -29177,12 +29793,6 @@
               </w:rPr>
               <w:t>an on .NET 3.5 based custom OCR engine that is specifically designed for the analysis of process drawings (P&amp;ID) for processes like for example petrochemical processes. Parts of these drawings are often provided with an identification code that can be used to establish links between electronic documents stored elsewhere in the organization. For this purpose it is convenient to have tooling capable of extracting this kind of information from graphic files. In 2010, this component is reused in a SharePoint 2010 application called ACE and after that it was also ported to Windows Azure.</w:t>
             </w:r>
-            <w:r>
-              <w:rPr>
-                <w:rFonts w:cstheme="minorHAnsi"/>
-              </w:rPr>
-              <w:br/>
-            </w:r>
           </w:p>
         </w:tc>
       </w:tr>
@@ -29281,12 +29891,6 @@
               </w:rPr>
               <w:t xml:space="preserve"> implemented all the mathematical algorithms necessary for the pattern recognition itself.</w:t>
             </w:r>
-            <w:r>
-              <w:rPr>
-                <w:rFonts w:cstheme="minorHAnsi"/>
-              </w:rPr>
-              <w:br/>
-            </w:r>
           </w:p>
         </w:tc>
       </w:tr>
@@ -29545,7 +30149,7 @@
                 <w:rFonts w:cstheme="minorHAnsi"/>
                 <w:b/>
               </w:rPr>
-              <w:t>Techniques:</w:t>
+              <w:t>Methods and techniques:</w:t>
             </w:r>
           </w:p>
         </w:tc>
@@ -29569,6 +30173,12 @@
               </w:rPr>
               <w:t>.NET, ASP.NET, C#, SQL Server, Visual Studio, Windows Workflow</w:t>
             </w:r>
+            <w:r>
+              <w:rPr>
+                <w:rFonts w:cstheme="minorHAnsi"/>
+              </w:rPr>
+              <w:t>, Team Foundation Server</w:t>
+            </w:r>
           </w:p>
         </w:tc>
       </w:tr>
@@ -29613,12 +30223,6 @@
               </w:rPr>
               <w:t>Lead- developer</w:t>
             </w:r>
-            <w:r>
-              <w:rPr>
-                <w:rFonts w:cstheme="minorHAnsi"/>
-              </w:rPr>
-              <w:br/>
-            </w:r>
           </w:p>
         </w:tc>
       </w:tr>
@@ -29673,14 +30277,7 @@
               <w:rPr>
                 <w:rFonts w:cstheme="minorHAnsi"/>
               </w:rPr>
-              <w:t xml:space="preserve"> integrated Windows Workflow in their systems. What was particular in this situation was that ADP uses Oracle. Windows Workflow does not support this out of </w:t>
-            </w:r>
-            <w:r>
-              <w:rPr>
-                <w:rFonts w:cstheme="minorHAnsi"/>
-              </w:rPr>
-              <w:lastRenderedPageBreak/>
-              <w:t xml:space="preserve">the box. </w:t>
+              <w:t xml:space="preserve"> integrated Windows Workflow in their systems. What was particular in this situation was that ADP uses Oracle. Windows Workflow does not support this out of the box. </w:t>
             </w:r>
             <w:r>
               <w:rPr>
@@ -29706,12 +30303,6 @@
               </w:rPr>
               <w:t xml:space="preserve"> a data provider that allowed workflow instances to be stored in an Oracle database. In addition, in this project a lot of WCF was used in combination with Windows Workflow.</w:t>
             </w:r>
-            <w:r>
-              <w:rPr>
-                <w:rFonts w:cstheme="minorHAnsi"/>
-              </w:rPr>
-              <w:br/>
-            </w:r>
           </w:p>
         </w:tc>
       </w:tr>
@@ -29735,7 +30326,6 @@
                 <w:rFonts w:cstheme="minorHAnsi"/>
                 <w:b/>
               </w:rPr>
-              <w:lastRenderedPageBreak/>
               <w:t>Contribution:</w:t>
             </w:r>
           </w:p>
@@ -30013,7 +30603,7 @@
                 <w:rFonts w:cstheme="minorHAnsi"/>
                 <w:b/>
               </w:rPr>
-              <w:t>Techniques:</w:t>
+              <w:t>Methods and techniques:</w:t>
             </w:r>
           </w:p>
         </w:tc>
@@ -30035,13 +30625,13 @@
               <w:rPr>
                 <w:rFonts w:cstheme="minorHAnsi"/>
               </w:rPr>
-              <w:t>.NET, ASP.NET, C#, SQL Server, Visual Studio</w:t>
-            </w:r>
-            <w:r>
-              <w:rPr>
-                <w:rFonts w:cstheme="minorHAnsi"/>
-              </w:rPr>
-              <w:t>, Windows Workflow</w:t>
+              <w:t>.NET, ASP.NET, C#, SQL Server, Visual Studio, Windows Workflow</w:t>
+            </w:r>
+            <w:r>
+              <w:rPr>
+                <w:rFonts w:cstheme="minorHAnsi"/>
+              </w:rPr>
+              <w:t>, Team Foundation Server</w:t>
             </w:r>
           </w:p>
         </w:tc>
@@ -30087,12 +30677,6 @@
               </w:rPr>
               <w:t>Architect / Lead- developer</w:t>
             </w:r>
-            <w:r>
-              <w:rPr>
-                <w:rFonts w:cstheme="minorHAnsi"/>
-              </w:rPr>
-              <w:br/>
-            </w:r>
           </w:p>
         </w:tc>
       </w:tr>
@@ -30137,12 +30721,6 @@
               </w:rPr>
               <w:t>Development of the OnTrack framework. OnTrack is a business application framework entirely written in the NET 3.5 framework. The idea behind this is that many business applications have a lot of functionality in common. Think about data store, search, forms, business rules, workflow, etc. By offering this kind of generic functionality in a standard framework, developers can create better high-quality applications in a shorter period of time because much of the complexities will be hidden behind the framework abstraction layers. In addition, the framework ships with an application server and an IDE that can be used to model business processes and data structures on a high less-technical level. An example of this is set out below the EOM (Electronic Operating Manual). Within OnTrack, workflow and business rules are important components. The framework includes an IDE which allows workflows and business rules to be developed without Visual Studio. This enables people without development skills to model workflow processes. In addition, the entity oriented database allows workflows, assemblies and business rules to be stored centrally which simplifies the management and distribution of it.</w:t>
             </w:r>
-            <w:r>
-              <w:rPr>
-                <w:rFonts w:cstheme="minorHAnsi"/>
-              </w:rPr>
-              <w:br/>
-            </w:r>
           </w:p>
         </w:tc>
       </w:tr>
@@ -30419,7 +30997,7 @@
                 <w:rFonts w:cstheme="minorHAnsi"/>
                 <w:b/>
               </w:rPr>
-              <w:t>Techniques:</w:t>
+              <w:t>Methods and techniques:</w:t>
             </w:r>
           </w:p>
         </w:tc>
@@ -30443,6 +31021,12 @@
               </w:rPr>
               <w:t>.NET, ASP.NET, C#, SQL Server, Visual Studio</w:t>
             </w:r>
+            <w:r>
+              <w:rPr>
+                <w:rFonts w:cstheme="minorHAnsi"/>
+              </w:rPr>
+              <w:t>, Team Foundation Server</w:t>
+            </w:r>
           </w:p>
         </w:tc>
       </w:tr>
@@ -30487,12 +31071,6 @@
               </w:rPr>
               <w:t>Architect / Lead- developer</w:t>
             </w:r>
-            <w:r>
-              <w:rPr>
-                <w:rFonts w:cstheme="minorHAnsi"/>
-              </w:rPr>
-              <w:br/>
-            </w:r>
           </w:p>
         </w:tc>
       </w:tr>
@@ -30535,20 +31113,7 @@
               <w:rPr>
                 <w:rFonts w:cstheme="minorHAnsi"/>
               </w:rPr>
-              <w:t xml:space="preserve">Construction of the Electronic Operating Manual. This is an ASP.NET 3.5-based application designed as a portal where a subset of the information </w:t>
-            </w:r>
-            <w:r>
-              <w:rPr>
-                <w:rFonts w:cstheme="minorHAnsi"/>
-              </w:rPr>
-              <w:lastRenderedPageBreak/>
-              <w:t>within an organization can be accommodated. It is designed for organizations that work with many process and instrumentation drawings (P&amp;IDs). Typically the information in these types of drawings points to information stored elsewhere in the organization. The EOM can be connected to almost any information source within an organization and a subset of the information therein. This information is automatically kept in sync in the portal. All information is displayed in a consistent manner and there is obviously extensive search functionality available. Also there is intelligence in the system which ensures that you always see information that belongs to a certain context. For example, to read documentation on a particular valve or other piece of equipment, you can immediately see which drawings and other documents are related to this valve. Total was the first customer who took it in use. For each drilling / production facility a portal like this was provisioned where all information furnished on that platform comes together. Documentation is merged with information from suppliers and drawings to a system that allows an operator to set up within a few clicks you can find what he is looking for.</w:t>
-            </w:r>
-            <w:r>
-              <w:rPr>
-                <w:rFonts w:cstheme="minorHAnsi"/>
-              </w:rPr>
-              <w:br/>
+              <w:t>Construction of the Electronic Operating Manual. This is an ASP.NET 3.5-based application designed as a portal where a subset of the information within an organization can be accommodated. It is designed for organizations that work with many process and instrumentation drawings (P&amp;IDs). Typically the information in these types of drawings points to information stored elsewhere in the organization. The EOM can be connected to almost any information source within an organization and a subset of the information therein. This information is automatically kept in sync in the portal. All information is displayed in a consistent manner and there is obviously extensive search functionality available. Also there is intelligence in the system which ensures that you always see information that belongs to a certain context. For example, to read documentation on a particular valve or other piece of equipment, you can immediately see which drawings and other documents are related to this valve. Total was the first customer who took it in use. For each drilling / production facility a portal like this was provisioned where all information furnished on that platform comes together. Documentation is merged with information from suppliers and drawings to a system that allows an operator to set up within a few clicks you can find what he is looking for.</w:t>
             </w:r>
           </w:p>
         </w:tc>
@@ -30573,7 +31138,6 @@
                 <w:rFonts w:cstheme="minorHAnsi"/>
                 <w:b/>
               </w:rPr>
-              <w:lastRenderedPageBreak/>
               <w:t>Contribution:</w:t>
             </w:r>
           </w:p>
@@ -30839,7 +31403,7 @@
                 <w:rFonts w:cstheme="minorHAnsi"/>
                 <w:b/>
               </w:rPr>
-              <w:t>Techniques:</w:t>
+              <w:t>Methods and techniques:</w:t>
             </w:r>
           </w:p>
         </w:tc>
@@ -30907,12 +31471,6 @@
               </w:rPr>
               <w:t>Developer</w:t>
             </w:r>
-            <w:r>
-              <w:rPr>
-                <w:rFonts w:cstheme="minorHAnsi"/>
-              </w:rPr>
-              <w:br/>
-            </w:r>
           </w:p>
         </w:tc>
       </w:tr>
@@ -30957,12 +31515,6 @@
               </w:rPr>
               <w:t>Development of SiobSys2, this is an MS Access application to keep a record of all ICT services Rabobank offers.</w:t>
             </w:r>
-            <w:r>
-              <w:rPr>
-                <w:rFonts w:cstheme="minorHAnsi"/>
-              </w:rPr>
-              <w:br/>
-            </w:r>
           </w:p>
         </w:tc>
       </w:tr>
@@ -31013,12 +31565,6 @@
               </w:rPr>
               <w:t>eveloped a large part of this application.</w:t>
             </w:r>
-            <w:r>
-              <w:rPr>
-                <w:rFonts w:cstheme="minorHAnsi"/>
-              </w:rPr>
-              <w:br/>
-            </w:r>
           </w:p>
         </w:tc>
       </w:tr>
@@ -31182,6 +31728,7 @@
                 <w:rFonts w:cstheme="minorHAnsi"/>
                 <w:b/>
               </w:rPr>
+              <w:lastRenderedPageBreak/>
               <w:t>Period:</w:t>
             </w:r>
           </w:p>
@@ -31277,7 +31824,7 @@
                 <w:rFonts w:cstheme="minorHAnsi"/>
                 <w:b/>
               </w:rPr>
-              <w:t>Techniques:</w:t>
+              <w:t>Methods and techniques:</w:t>
             </w:r>
           </w:p>
         </w:tc>
@@ -31301,6 +31848,12 @@
               </w:rPr>
               <w:t>.NET, ASP.NET, C#, SQL Server, Visual Studio</w:t>
             </w:r>
+            <w:r>
+              <w:rPr>
+                <w:rFonts w:cstheme="minorHAnsi"/>
+              </w:rPr>
+              <w:t>, Visual SourceSafe</w:t>
+            </w:r>
           </w:p>
         </w:tc>
       </w:tr>
@@ -31345,12 +31898,6 @@
               </w:rPr>
               <w:t>Architect / Lead- developer</w:t>
             </w:r>
-            <w:r>
-              <w:rPr>
-                <w:rFonts w:cstheme="minorHAnsi"/>
-              </w:rPr>
-              <w:br/>
-            </w:r>
           </w:p>
         </w:tc>
       </w:tr>
@@ -31393,20 +31940,7 @@
               <w:rPr>
                 <w:rFonts w:cstheme="minorHAnsi"/>
               </w:rPr>
-              <w:t xml:space="preserve">Development of an SMS broker application. This was a central point to send SMS messages in large bulk batches. The application composed SMS </w:t>
-            </w:r>
-            <w:r>
-              <w:rPr>
-                <w:rFonts w:cstheme="minorHAnsi"/>
-              </w:rPr>
-              <w:lastRenderedPageBreak/>
-              <w:t>messages based on database content and send them to KPN by calling a web service. KPN was responsible for the actual transmission of the SMS. Makes such use of AtomiQ (described below) for job processing.</w:t>
-            </w:r>
-            <w:r>
-              <w:rPr>
-                <w:rFonts w:cstheme="minorHAnsi"/>
-              </w:rPr>
-              <w:br/>
+              <w:t>Development of an SMS broker application. This was a central point to send SMS messages in large bulk batches. The application composed SMS messages based on database content and send them to KPN by calling a web service. KPN was responsible for the actual transmission of the SMS. Makes such use of AtomiQ (described below) for job processing.</w:t>
             </w:r>
           </w:p>
         </w:tc>
@@ -31428,7 +31962,6 @@
                 <w:rFonts w:cstheme="minorHAnsi"/>
                 <w:b/>
               </w:rPr>
-              <w:lastRenderedPageBreak/>
               <w:t>Contribution:</w:t>
             </w:r>
           </w:p>
@@ -31453,12 +31986,6 @@
               </w:rPr>
               <w:t>Architect, project manager and team lead for this project. Responsible for managing a small team of developers. Also developed a large part of this application.</w:t>
             </w:r>
-            <w:r>
-              <w:rPr>
-                <w:rFonts w:cstheme="minorHAnsi"/>
-              </w:rPr>
-              <w:br/>
-            </w:r>
           </w:p>
         </w:tc>
       </w:tr>
@@ -31729,7 +32256,7 @@
                 <w:rFonts w:cstheme="minorHAnsi"/>
                 <w:b/>
               </w:rPr>
-              <w:t>Techniques:</w:t>
+              <w:t>Methods and techniques:</w:t>
             </w:r>
           </w:p>
         </w:tc>
@@ -31753,6 +32280,12 @@
               </w:rPr>
               <w:t>.NET, ASP.NET, C#, SQL Server, Visual Studio</w:t>
             </w:r>
+            <w:r>
+              <w:rPr>
+                <w:rFonts w:cstheme="minorHAnsi"/>
+              </w:rPr>
+              <w:t>, Visual SourceSafe</w:t>
+            </w:r>
           </w:p>
         </w:tc>
       </w:tr>
@@ -31797,12 +32330,6 @@
               </w:rPr>
               <w:t>Architect / Lead- developer</w:t>
             </w:r>
-            <w:r>
-              <w:rPr>
-                <w:rFonts w:cstheme="minorHAnsi"/>
-              </w:rPr>
-              <w:br/>
-            </w:r>
           </w:p>
         </w:tc>
       </w:tr>
@@ -31859,12 +32386,6 @@
               </w:rPr>
               <w:t>roker, Service Desk tools. The portal uses AtomiQ for long-running background tasks to be executed asynchronously.</w:t>
             </w:r>
-            <w:r>
-              <w:rPr>
-                <w:rFonts w:cstheme="minorHAnsi"/>
-              </w:rPr>
-              <w:br/>
-            </w:r>
           </w:p>
         </w:tc>
       </w:tr>
@@ -31909,12 +32430,6 @@
               </w:rPr>
               <w:t>Architect, project manager and team lead for this project. Responsible for managing a small team of developers. Also developed a large part of this application.</w:t>
             </w:r>
-            <w:r>
-              <w:rPr>
-                <w:rFonts w:cstheme="minorHAnsi"/>
-              </w:rPr>
-              <w:br/>
-            </w:r>
           </w:p>
         </w:tc>
       </w:tr>
@@ -32185,7 +32700,7 @@
                 <w:rFonts w:cstheme="minorHAnsi"/>
                 <w:b/>
               </w:rPr>
-              <w:t>Techniques:</w:t>
+              <w:t>Methods and techniques:</w:t>
             </w:r>
           </w:p>
         </w:tc>
@@ -32209,6 +32724,12 @@
               </w:rPr>
               <w:t>.NET, ASP.NET, C#, SQL Server, Visual Studio</w:t>
             </w:r>
+            <w:r>
+              <w:rPr>
+                <w:rFonts w:cstheme="minorHAnsi"/>
+              </w:rPr>
+              <w:t>, Visual SourceSafe</w:t>
+            </w:r>
           </w:p>
         </w:tc>
       </w:tr>
@@ -32253,12 +32774,6 @@
               </w:rPr>
               <w:t>Architect / Lead- developer</w:t>
             </w:r>
-            <w:r>
-              <w:rPr>
-                <w:rFonts w:cstheme="minorHAnsi"/>
-              </w:rPr>
-              <w:br/>
-            </w:r>
           </w:p>
         </w:tc>
       </w:tr>
@@ -32301,20 +32816,14 @@
               <w:rPr>
                 <w:rFonts w:cstheme="minorHAnsi"/>
               </w:rPr>
-              <w:t xml:space="preserve">Development of AtomiQ, a. NET 2.0-based message broker. Arisen from the need to have a generic way to execute automated background tasks. Focus on scalability, multithreading, stability and redundancy. It shares features with OOB message brokers like MSMQ but it differs in that is especially designed for high throughput by sharing workload over multiple nodes. It </w:t>
+              <w:t xml:space="preserve">Development of AtomiQ, a. NET 2.0-based message broker. Arisen from the need to have a generic way to execute automated background tasks. Focus </w:t>
             </w:r>
             <w:r>
               <w:rPr>
                 <w:rFonts w:cstheme="minorHAnsi"/>
               </w:rPr>
               <w:lastRenderedPageBreak/>
-              <w:t>also has a different focus. AtomiQ is really all about high volume job processing and not messaging.</w:t>
-            </w:r>
-            <w:r>
-              <w:rPr>
-                <w:rFonts w:cstheme="minorHAnsi"/>
-              </w:rPr>
-              <w:br/>
+              <w:t>on scalability, multithreading, stability and redundancy. It shares features with OOB message brokers like MSMQ but it differs in that is especially designed for high throughput by sharing workload over multiple nodes. It also has a different focus. AtomiQ is really all about high volume job processing and not messaging.</w:t>
             </w:r>
           </w:p>
         </w:tc>
@@ -32361,12 +32870,6 @@
               </w:rPr>
               <w:t>Architect, project manager and team lead for this project. Responsible for managing a small team of developers. Also developed a large part of this application.</w:t>
             </w:r>
-            <w:r>
-              <w:rPr>
-                <w:rFonts w:cstheme="minorHAnsi"/>
-              </w:rPr>
-              <w:br/>
-            </w:r>
           </w:p>
         </w:tc>
       </w:tr>
@@ -32625,7 +33128,7 @@
                 <w:rFonts w:cstheme="minorHAnsi"/>
                 <w:b/>
               </w:rPr>
-              <w:t>Techniques:</w:t>
+              <w:t>Methods and techniques:</w:t>
             </w:r>
           </w:p>
         </w:tc>
@@ -32649,6 +33152,12 @@
               </w:rPr>
               <w:t>.NET, ASP.NET, C#, SQL Server, Visual Studio</w:t>
             </w:r>
+            <w:r>
+              <w:rPr>
+                <w:rFonts w:cstheme="minorHAnsi"/>
+              </w:rPr>
+              <w:t>, Visual SourceSafe</w:t>
+            </w:r>
           </w:p>
         </w:tc>
       </w:tr>
@@ -32693,12 +33202,6 @@
               </w:rPr>
               <w:t>Architect / Lead- developer</w:t>
             </w:r>
-            <w:r>
-              <w:rPr>
-                <w:rFonts w:cstheme="minorHAnsi"/>
-              </w:rPr>
-              <w:br/>
-            </w:r>
           </w:p>
         </w:tc>
       </w:tr>
@@ -32755,12 +33258,6 @@
               </w:rPr>
               <w:t xml:space="preserve"> developed for Randstad rely heavily on this framework.</w:t>
             </w:r>
-            <w:r>
-              <w:rPr>
-                <w:rFonts w:cstheme="minorHAnsi"/>
-              </w:rPr>
-              <w:br/>
-            </w:r>
           </w:p>
         </w:tc>
       </w:tr>
@@ -33019,7 +33516,7 @@
                 <w:rFonts w:cstheme="minorHAnsi"/>
                 <w:b/>
               </w:rPr>
-              <w:t>Techniques:</w:t>
+              <w:t>Methods and techniques:</w:t>
             </w:r>
           </w:p>
         </w:tc>
@@ -33043,6 +33540,12 @@
               </w:rPr>
               <w:t>.NET, ASP.NET, C#, SQL Server, Visual Studio</w:t>
             </w:r>
+            <w:r>
+              <w:rPr>
+                <w:rFonts w:cstheme="minorHAnsi"/>
+              </w:rPr>
+              <w:t>, Visual SourceSafe</w:t>
+            </w:r>
           </w:p>
         </w:tc>
       </w:tr>
@@ -33087,12 +33590,6 @@
               </w:rPr>
               <w:t>Lead- developer</w:t>
             </w:r>
-            <w:r>
-              <w:rPr>
-                <w:rFonts w:cstheme="minorHAnsi"/>
-              </w:rPr>
-              <w:br/>
-            </w:r>
           </w:p>
         </w:tc>
       </w:tr>
@@ -33149,12 +33646,6 @@
               </w:rPr>
               <w:t xml:space="preserve"> printer with scan function. The multifunctional automatically uploads the document to Randstad HQ in Amsterdam where it is processed (OCR, barcode recognition) and stored in an Oracle database.</w:t>
             </w:r>
-            <w:r>
-              <w:rPr>
-                <w:rFonts w:cstheme="minorHAnsi"/>
-              </w:rPr>
-              <w:br/>
-            </w:r>
           </w:p>
         </w:tc>
       </w:tr>
@@ -33419,8 +33910,15 @@
                 <w:rFonts w:cstheme="minorHAnsi"/>
                 <w:b/>
               </w:rPr>
+              <w:t xml:space="preserve">Methods and </w:t>
+            </w:r>
+            <w:r>
+              <w:rPr>
+                <w:rFonts w:cstheme="minorHAnsi"/>
+                <w:b/>
+              </w:rPr>
               <w:lastRenderedPageBreak/>
-              <w:t>Techniques:</w:t>
+              <w:t>techniques:</w:t>
             </w:r>
           </w:p>
         </w:tc>
@@ -33442,6 +33940,7 @@
               <w:rPr>
                 <w:rFonts w:cstheme="minorHAnsi"/>
               </w:rPr>
+              <w:lastRenderedPageBreak/>
               <w:t>See ‘contribution’</w:t>
             </w:r>
           </w:p>
@@ -34825,7 +35324,7 @@
                 <w:rFonts w:cstheme="minorHAnsi"/>
                 <w:b/>
               </w:rPr>
-              <w:t>Techniques:</w:t>
+              <w:t>Methods and techniques:</w:t>
             </w:r>
           </w:p>
         </w:tc>
@@ -34893,12 +35392,6 @@
               </w:rPr>
               <w:t>C++ / VB6 developer</w:t>
             </w:r>
-            <w:r>
-              <w:rPr>
-                <w:rFonts w:cstheme="minorHAnsi"/>
-              </w:rPr>
-              <w:br/>
-            </w:r>
           </w:p>
         </w:tc>
       </w:tr>
@@ -34919,7 +35412,6 @@
                 <w:rFonts w:cstheme="minorHAnsi"/>
                 <w:b/>
               </w:rPr>
-              <w:lastRenderedPageBreak/>
               <w:t>Summary:</w:t>
             </w:r>
           </w:p>
@@ -34942,13 +35434,14 @@
               <w:rPr>
                 <w:rFonts w:cstheme="minorHAnsi"/>
               </w:rPr>
-              <w:t>Developed many plug-ins for Adobe FrameMaker, Adobe Acrobat and AutoCAD.</w:t>
-            </w:r>
-            <w:r>
-              <w:rPr>
-                <w:rFonts w:cstheme="minorHAnsi"/>
-              </w:rPr>
-              <w:br/>
+              <w:t xml:space="preserve">Developed many plug-ins for Adobe FrameMaker, Adobe Acrobat and </w:t>
+            </w:r>
+            <w:r>
+              <w:rPr>
+                <w:rFonts w:cstheme="minorHAnsi"/>
+              </w:rPr>
+              <w:lastRenderedPageBreak/>
+              <w:t>AutoCAD.</w:t>
             </w:r>
           </w:p>
         </w:tc>
@@ -34970,6 +35463,7 @@
                 <w:rFonts w:cstheme="minorHAnsi"/>
                 <w:b/>
               </w:rPr>
+              <w:lastRenderedPageBreak/>
               <w:t>Contribution:</w:t>
             </w:r>
           </w:p>
@@ -35000,12 +35494,6 @@
               </w:rPr>
               <w:t>ritten many software applications in C++, Visual Basic 6 and AutoCAD LISP/C++, especially for internal use but some of these products were also sold to other companies as well. We also created an AutoCAD/VB6 based system to analyze AutoCAD drawings and connect them to documentation stored in PDF files. This involved in-depth knowledge of writing plug-ins for different platforms in different languages.</w:t>
             </w:r>
-            <w:r>
-              <w:rPr>
-                <w:rFonts w:cstheme="minorHAnsi"/>
-              </w:rPr>
-              <w:br/>
-            </w:r>
           </w:p>
         </w:tc>
       </w:tr>
@@ -35265,7 +35753,7 @@
                 <w:rFonts w:cstheme="minorHAnsi"/>
                 <w:b/>
               </w:rPr>
-              <w:t>Techniques:</w:t>
+              <w:t>Methods and techniques:</w:t>
             </w:r>
           </w:p>
         </w:tc>
@@ -35779,7 +36267,7 @@
                 <w:rFonts w:cstheme="minorHAnsi"/>
                 <w:b/>
               </w:rPr>
-              <w:t>Techniques:</w:t>
+              <w:t>Methods and techniques:</w:t>
             </w:r>
           </w:p>
         </w:tc>
@@ -36311,7 +36799,7 @@
                 <w:rFonts w:cstheme="minorHAnsi"/>
                 <w:b/>
               </w:rPr>
-              <w:t>Techniques:</w:t>
+              <w:t>Methods and techniques:</w:t>
             </w:r>
           </w:p>
         </w:tc>
@@ -36771,7 +37259,7 @@
                 <w:rFonts w:cstheme="minorHAnsi"/>
                 <w:b/>
               </w:rPr>
-              <w:t>Techniques:</w:t>
+              <w:t>Methods and techniques:</w:t>
             </w:r>
           </w:p>
         </w:tc>
@@ -36789,6 +37277,12 @@
                 <w:rFonts w:cstheme="minorHAnsi"/>
               </w:rPr>
             </w:pPr>
+            <w:r>
+              <w:rPr>
+                <w:rFonts w:cstheme="minorHAnsi"/>
+              </w:rPr>
+              <w:t>n.a.</w:t>
+            </w:r>
           </w:p>
         </w:tc>
       </w:tr>
@@ -37305,7 +37799,7 @@
                 <w:rFonts w:cstheme="minorHAnsi"/>
                 <w:b/>
               </w:rPr>
-              <w:t>Techniques:</w:t>
+              <w:t>Methods and techniques:</w:t>
             </w:r>
           </w:p>
         </w:tc>
@@ -37769,7 +38263,6 @@
                     <w:docPartUnique/>
                   </w:docPartObj>
                 </w:sdtPr>
-                <w:sdtEndPr/>
                 <w:sdtContent>
                   <w:p>
                     <w:pPr>
@@ -37816,7 +38309,7 @@
                         <w:sz w:val="18"/>
                         <w:szCs w:val="18"/>
                       </w:rPr>
-                      <w:t>2</w:t>
+                      <w:t>15</w:t>
                     </w:r>
                     <w:r>
                       <w:rPr>
@@ -37968,7 +38461,7 @@
         <w:lang w:val="nl-NL" w:eastAsia="nl-NL"/>
       </w:rPr>
       <w:drawing>
-        <wp:anchor distT="0" distB="0" distL="114300" distR="114300" simplePos="0" relativeHeight="251682816" behindDoc="0" locked="0" layoutInCell="1" allowOverlap="1" wp14:anchorId="312FF461" wp14:editId="6AD2E877">
+        <wp:anchor distT="0" distB="0" distL="114300" distR="114300" simplePos="0" relativeHeight="251662848" behindDoc="0" locked="0" layoutInCell="1" allowOverlap="1" wp14:anchorId="312FF461" wp14:editId="6AD2E877">
           <wp:simplePos x="0" y="0"/>
           <wp:positionH relativeFrom="column">
             <wp:posOffset>4812030</wp:posOffset>
@@ -38063,7 +38556,28 @@
         <w:sz w:val="20"/>
         <w:szCs w:val="20"/>
       </w:rPr>
-      <w:t xml:space="preserve"> – September 2016</w:t>
+      <w:t xml:space="preserve"> – </w:t>
+    </w:r>
+    <w:r>
+      <w:rPr>
+        <w:sz w:val="20"/>
+        <w:szCs w:val="20"/>
+      </w:rPr>
+      <w:t>April</w:t>
+    </w:r>
+    <w:r>
+      <w:rPr>
+        <w:sz w:val="20"/>
+        <w:szCs w:val="20"/>
+      </w:rPr>
+      <w:t xml:space="preserve"> 201</w:t>
+    </w:r>
+    <w:r>
+      <w:rPr>
+        <w:sz w:val="20"/>
+        <w:szCs w:val="20"/>
+      </w:rPr>
+      <w:t>7</w:t>
     </w:r>
   </w:p>
   <w:p>
@@ -38098,7 +38612,7 @@
 <w:numbering xmlns:wpc="http://schemas.microsoft.com/office/word/2010/wordprocessingCanvas" xmlns:mc="http://schemas.openxmlformats.org/markup-compatibility/2006" xmlns:o="urn:schemas-microsoft-com:office:office" xmlns:r="http://schemas.openxmlformats.org/officeDocument/2006/relationships" xmlns:m="http://schemas.openxmlformats.org/officeDocument/2006/math" xmlns:v="urn:schemas-microsoft-com:vml" xmlns:wp14="http://schemas.microsoft.com/office/word/2010/wordprocessingDrawing" xmlns:wp="http://schemas.openxmlformats.org/drawingml/2006/wordprocessingDrawing" xmlns:w10="urn:schemas-microsoft-com:office:word" xmlns:w="http://schemas.openxmlformats.org/wordprocessingml/2006/main" xmlns:w14="http://schemas.microsoft.com/office/word/2010/wordml" xmlns:w15="http://schemas.microsoft.com/office/word/2012/wordml" xmlns:wpg="http://schemas.microsoft.com/office/word/2010/wordprocessingGroup" xmlns:wpi="http://schemas.microsoft.com/office/word/2010/wordprocessingInk" xmlns:wne="http://schemas.microsoft.com/office/word/2006/wordml" xmlns:wps="http://schemas.microsoft.com/office/word/2010/wordprocessingShape" mc:Ignorable="w14 w15 wp14">
   <w:numPicBullet w:numPicBulletId="0">
     <w:pict>
-      <v:shapetype w14:anchorId="0F8392AE" id="_x0000_t75" coordsize="21600,21600" o:spt="75" o:preferrelative="t" path="m@4@5l@4@11@9@11@9@5xe" filled="f" stroked="f">
+      <v:shapetype w14:anchorId="57246514" id="_x0000_t75" coordsize="21600,21600" o:spt="75" o:preferrelative="t" path="m@4@5l@4@11@9@11@9@5xe" filled="f" stroked="f">
         <v:stroke joinstyle="miter"/>
         <v:formulas>
           <v:f eqn="if lineDrawn pixelLineWidth 0"/>
@@ -38117,14 +38631,14 @@
         <v:path o:extrusionok="f" gradientshapeok="t" o:connecttype="rect"/>
         <o:lock v:ext="edit" aspectratio="t"/>
       </v:shapetype>
-      <v:shape id="_x0000_i1026" type="#_x0000_t75" style="width:9.8pt;height:9.8pt;visibility:visible;mso-wrap-style:square" o:bullet="t">
+      <v:shape id="_x0000_i1032" type="#_x0000_t75" style="width:9.6pt;height:9.6pt;visibility:visible;mso-wrap-style:square" o:bullet="t">
         <v:imagedata r:id="rId1" o:title=""/>
       </v:shape>
     </w:pict>
   </w:numPicBullet>
   <w:numPicBullet w:numPicBulletId="1">
     <w:pict>
-      <v:shape w14:anchorId="2CA23636" id="_x0000_i1027" type="#_x0000_t75" style="width:9.8pt;height:9.8pt;visibility:visible;mso-wrap-style:square" o:bordertopcolor="white" o:borderleftcolor="white" o:borderbottomcolor="white" o:borderrightcolor="white" o:bullet="t">
+      <v:shape w14:anchorId="4A95C88A" id="_x0000_i1033" type="#_x0000_t75" style="width:9.6pt;height:9.6pt;visibility:visible;mso-wrap-style:square" o:bordertopcolor="white" o:borderleftcolor="white" o:borderbottomcolor="white" o:borderrightcolor="white" o:bullet="t">
         <v:imagedata r:id="rId2" o:title=""/>
         <w10:bordertop type="single" width="6"/>
         <w10:borderleft type="single" width="6"/>
@@ -41122,12 +41636,6 @@
 </file>
 
 <file path=customXml/item2.xml><?xml version="1.0" encoding="utf-8"?>
-<p:properties xmlns:p="http://schemas.microsoft.com/office/2006/metadata/properties" xmlns:xsi="http://www.w3.org/2001/XMLSchema-instance">
-  <documentManagement/>
-</p:properties>
-</file>
-
-<file path=customXml/item3.xml><?xml version="1.0" encoding="utf-8"?>
 <?mso-contentType ?>
 <FormTemplates xmlns="http://schemas.microsoft.com/sharepoint/v3/contenttype/forms">
   <Display>DocumentLibraryForm</Display>
@@ -41136,7 +41644,7 @@
 </FormTemplates>
 </file>
 
-<file path=customXml/item4.xml><?xml version="1.0" encoding="utf-8"?>
+<file path=customXml/item3.xml><?xml version="1.0" encoding="utf-8"?>
 <ct:contentTypeSchema xmlns:ct="http://schemas.microsoft.com/office/2006/metadata/contentType" xmlns:ma="http://schemas.microsoft.com/office/2006/metadata/properties/metaAttributes" ct:_="" ma:_="" ma:contentTypeName="Document" ma:contentTypeID="0x0101002200852A0C7AAA429B2BA20EA4526067" ma:contentTypeVersion="0" ma:contentTypeDescription="Create a new document." ma:contentTypeScope="" ma:versionID="f8cc3925b754bb87b8fdfdf7922432d5">
   <xsd:schema xmlns:xsd="http://www.w3.org/2001/XMLSchema" xmlns:xs="http://www.w3.org/2001/XMLSchema" xmlns:p="http://schemas.microsoft.com/office/2006/metadata/properties" targetNamespace="http://schemas.microsoft.com/office/2006/metadata/properties" ma:root="true" ma:fieldsID="1b05d82d297216baf5b26c55225140df">
     <xsd:element name="properties">
@@ -41250,6 +41758,12 @@
 </ct:contentTypeSchema>
 </file>
 
+<file path=customXml/item4.xml><?xml version="1.0" encoding="utf-8"?>
+<p:properties xmlns:p="http://schemas.microsoft.com/office/2006/metadata/properties" xmlns:xsi="http://www.w3.org/2001/XMLSchema-instance">
+  <documentManagement/>
+</p:properties>
+</file>
+
 <file path=customXml/item5.xml><?xml version="1.0" encoding="utf-8"?>
 <b:Sources xmlns:b="http://schemas.openxmlformats.org/officeDocument/2006/bibliography" xmlns="http://schemas.openxmlformats.org/officeDocument/2006/bibliography" SelectedStyle="\APA.XSL" StyleName="APA"/>
 </file>
@@ -41263,21 +41777,6 @@
 </file>
 
 <file path=customXml/itemProps2.xml><?xml version="1.0" encoding="utf-8"?>
-<ds:datastoreItem xmlns:ds="http://schemas.openxmlformats.org/officeDocument/2006/customXml" ds:itemID="{88ACB1D2-6858-4811-805C-8D5E4DAD2C62}">
-  <ds:schemaRefs>
-    <ds:schemaRef ds:uri="http://purl.org/dc/elements/1.1/"/>
-    <ds:schemaRef ds:uri="http://schemas.openxmlformats.org/package/2006/metadata/core-properties"/>
-    <ds:schemaRef ds:uri="http://purl.org/dc/dcmitype/"/>
-    <ds:schemaRef ds:uri="http://purl.org/dc/terms/"/>
-    <ds:schemaRef ds:uri="http://schemas.microsoft.com/office/infopath/2007/PartnerControls"/>
-    <ds:schemaRef ds:uri="http://schemas.microsoft.com/office/2006/metadata/properties"/>
-    <ds:schemaRef ds:uri="http://www.w3.org/XML/1998/namespace"/>
-    <ds:schemaRef ds:uri="http://schemas.microsoft.com/office/2006/documentManagement/types"/>
-  </ds:schemaRefs>
-</ds:datastoreItem>
-</file>
-
-<file path=customXml/itemProps3.xml><?xml version="1.0" encoding="utf-8"?>
 <ds:datastoreItem xmlns:ds="http://schemas.openxmlformats.org/officeDocument/2006/customXml" ds:itemID="{562E255D-3C12-4429-AF32-44F195CB636C}">
   <ds:schemaRefs>
     <ds:schemaRef ds:uri="http://schemas.microsoft.com/sharepoint/v3/contenttype/forms"/>
@@ -41285,7 +41784,7 @@
 </ds:datastoreItem>
 </file>
 
-<file path=customXml/itemProps4.xml><?xml version="1.0" encoding="utf-8"?>
+<file path=customXml/itemProps3.xml><?xml version="1.0" encoding="utf-8"?>
 <ds:datastoreItem xmlns:ds="http://schemas.openxmlformats.org/officeDocument/2006/customXml" ds:itemID="{98BED518-07ED-4657-819D-FDF56CB012AE}">
   <ds:schemaRefs>
     <ds:schemaRef ds:uri="http://schemas.microsoft.com/office/2006/metadata/contentType"/>
@@ -41301,8 +41800,16 @@
 </ds:datastoreItem>
 </file>
 
+<file path=customXml/itemProps4.xml><?xml version="1.0" encoding="utf-8"?>
+<ds:datastoreItem xmlns:ds="http://schemas.openxmlformats.org/officeDocument/2006/customXml" ds:itemID="{88ACB1D2-6858-4811-805C-8D5E4DAD2C62}">
+  <ds:schemaRefs>
+    <ds:schemaRef ds:uri="http://schemas.microsoft.com/office/2006/metadata/properties"/>
+  </ds:schemaRefs>
+</ds:datastoreItem>
+</file>
+
 <file path=customXml/itemProps5.xml><?xml version="1.0" encoding="utf-8"?>
-<ds:datastoreItem xmlns:ds="http://schemas.openxmlformats.org/officeDocument/2006/customXml" ds:itemID="{C676B347-A36E-4F6C-A8E4-A5F23849A22F}">
+<ds:datastoreItem xmlns:ds="http://schemas.openxmlformats.org/officeDocument/2006/customXml" ds:itemID="{DE15F11A-0293-41E1-8448-30734DE0EA41}">
   <ds:schemaRefs>
     <ds:schemaRef ds:uri="http://schemas.openxmlformats.org/officeDocument/2006/bibliography"/>
   </ds:schemaRefs>

--- a/docs/CV_Antoine_Geboers_UK_Full.docx
+++ b/docs/CV_Antoine_Geboers_UK_Full.docx
@@ -1059,6 +1059,15 @@
                                 <w:sz w:val="16"/>
                                 <w:szCs w:val="16"/>
                               </w:rPr>
+                              <w:t>/SCRUM</w:t>
+                            </w:r>
+                            <w:r>
+                              <w:rPr>
+                                <w:rFonts w:ascii="Trebuchet MS" w:hAnsi="Trebuchet MS" w:cs="Arial"/>
+                                <w:color w:val="FFFFFF" w:themeColor="background1"/>
+                                <w:sz w:val="16"/>
+                                <w:szCs w:val="16"/>
+                              </w:rPr>
                               <w:t xml:space="preserve"> team. He feels at home in many different types of environments from small to large teams in various roles ranging from developer to architect.</w:t>
                             </w:r>
                           </w:p>
@@ -1142,6 +1151,15 @@
                           <w:szCs w:val="16"/>
                         </w:rPr>
                         <w:t>/DevOps</w:t>
+                      </w:r>
+                      <w:r>
+                        <w:rPr>
+                          <w:rFonts w:ascii="Trebuchet MS" w:hAnsi="Trebuchet MS" w:cs="Arial"/>
+                          <w:color w:val="FFFFFF" w:themeColor="background1"/>
+                          <w:sz w:val="16"/>
+                          <w:szCs w:val="16"/>
+                        </w:rPr>
+                        <w:t>/SCRUM</w:t>
                       </w:r>
                       <w:r>
                         <w:rPr>
@@ -2637,7 +2655,7 @@
                                 <w:sz w:val="16"/>
                                 <w:szCs w:val="16"/>
                               </w:rPr>
-                              <w:t>6</w:t>
+                              <w:t>7</w:t>
                             </w:r>
                             <w:r>
                               <w:rPr>
@@ -3262,7 +3280,7 @@
                           <w:sz w:val="16"/>
                           <w:szCs w:val="16"/>
                         </w:rPr>
-                        <w:t>6</w:t>
+                        <w:t>7</w:t>
                       </w:r>
                       <w:r>
                         <w:rPr>
@@ -4364,7 +4382,7 @@
           </mc:Choice>
           <mc:Fallback>
             <w:pict>
-              <v:rect w14:anchorId="0D04F22F" id="Rectangle 3535" o:spid="_x0000_s1026" style="position:absolute;margin-left:-.2pt;margin-top:.25pt;width:4in;height:804.6pt;z-index:-251655680;visibility:visible;mso-wrap-style:square;mso-width-percent:0;mso-height-percent:0;mso-wrap-distance-left:9pt;mso-wrap-distance-top:0;mso-wrap-distance-right:9pt;mso-wrap-distance-bottom:0;mso-position-horizontal:absolute;mso-position-horizontal-relative:margin;mso-position-vertical:absolute;mso-position-vertical-relative:text;mso-width-percent:0;mso-height-percent:0;mso-width-relative:page;mso-height-relative:page;v-text-anchor:top" o:gfxdata="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" fillcolor="#272727 [2749]" stroked="f">
+              <v:rect w14:anchorId="71A57830" id="Rectangle 3535" o:spid="_x0000_s1026" style="position:absolute;margin-left:-.2pt;margin-top:.25pt;width:4in;height:804.6pt;z-index:-251655680;visibility:visible;mso-wrap-style:square;mso-width-percent:0;mso-height-percent:0;mso-wrap-distance-left:9pt;mso-wrap-distance-top:0;mso-wrap-distance-right:9pt;mso-wrap-distance-bottom:0;mso-position-horizontal:absolute;mso-position-horizontal-relative:margin;mso-position-vertical:absolute;mso-position-vertical-relative:text;mso-width-percent:0;mso-height-percent:0;mso-width-relative:page;mso-height-relative:page;v-text-anchor:top" o:gfxdata="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" fillcolor="#272727 [2749]" stroked="f">
                 <w10:wrap anchorx="margin"/>
               </v:rect>
             </w:pict>
@@ -4654,7 +4672,7 @@
           </mc:Choice>
           <mc:Fallback>
             <w:pict>
-              <v:rect w14:anchorId="1C9254C5" id="Rectangle 3536" o:spid="_x0000_s1026" style="position:absolute;margin-left:287.8pt;margin-top:.05pt;width:272.4pt;height:805.05pt;z-index:-251644416;visibility:visible;mso-wrap-style:square;mso-width-percent:0;mso-height-percent:0;mso-wrap-distance-left:9pt;mso-wrap-distance-top:0;mso-wrap-distance-right:9pt;mso-wrap-distance-bottom:0;mso-position-horizontal:absolute;mso-position-horizontal-relative:text;mso-position-vertical:absolute;mso-position-vertical-relative:text;mso-width-percent:0;mso-height-percent:0;mso-width-relative:page;mso-height-relative:page;v-text-anchor:top" o:gfxdata="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" fillcolor="#404040 [2429]" stroked="f"/>
+              <v:rect w14:anchorId="52476208" id="Rectangle 3536" o:spid="_x0000_s1026" style="position:absolute;margin-left:287.8pt;margin-top:.05pt;width:272.4pt;height:805.05pt;z-index:-251644416;visibility:visible;mso-wrap-style:square;mso-width-percent:0;mso-height-percent:0;mso-wrap-distance-left:9pt;mso-wrap-distance-top:0;mso-wrap-distance-right:9pt;mso-wrap-distance-bottom:0;mso-position-horizontal:absolute;mso-position-horizontal-relative:text;mso-position-vertical:absolute;mso-position-vertical-relative:text;mso-width-percent:0;mso-height-percent:0;mso-width-relative:page;mso-height-relative:page;v-text-anchor:top" o:gfxdata="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" fillcolor="#404040 [2429]" stroked="f"/>
             </w:pict>
           </mc:Fallback>
         </mc:AlternateContent>
@@ -5544,7 +5562,7 @@
           </mc:Choice>
           <mc:Fallback>
             <w:pict>
-              <v:group w14:anchorId="4DE97A91" id="Group 3543" o:spid="_x0000_s1026" style="position:absolute;margin-left:306pt;margin-top:688pt;width:229.95pt;height:101.25pt;z-index:251670016" coordorigin="6473,12329" coordsize="6454,2025" o:gfxdata="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">
+              <v:group w14:anchorId="063BE60E" id="Group 3543" o:spid="_x0000_s1026" style="position:absolute;margin-left:306pt;margin-top:688pt;width:229.95pt;height:101.25pt;z-index:251670016" coordorigin="6473,12329" coordsize="6454,2025" o:gfxdata="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">
                 <v:shapetype id="_x0000_t32" coordsize="21600,21600" o:spt="32" o:oned="t" path="m,l21600,21600e" filled="f">
                   <v:path arrowok="t" fillok="f" o:connecttype="none"/>
                   <o:lock v:ext="edit" shapetype="t"/>
@@ -5610,7 +5628,6 @@
                 <w:lang w:val="en"/>
               </w:rPr>
             </w:pPr>
-            <w:bookmarkStart w:id="0" w:name="_GoBack" w:colFirst="1" w:colLast="1"/>
             <w:r>
               <w:rPr>
                 <w:rStyle w:val="hps"/>
@@ -7057,7 +7074,6 @@
         </w:tc>
       </w:tr>
     </w:tbl>
-    <w:bookmarkEnd w:id="0"/>
     <w:p>
       <w:pPr>
         <w:pStyle w:val="NoSpacing"/>
@@ -17963,12 +17979,14 @@
                 <w:rFonts w:cstheme="minorHAnsi"/>
               </w:rPr>
             </w:pPr>
+            <w:bookmarkStart w:id="0" w:name="_GoBack"/>
             <w:r>
               <w:rPr>
                 <w:rFonts w:cstheme="minorHAnsi"/>
               </w:rPr>
               <w:t>Architecture, Design and Development</w:t>
             </w:r>
+            <w:bookmarkEnd w:id="0"/>
           </w:p>
         </w:tc>
       </w:tr>
@@ -38263,6 +38281,7 @@
                     <w:docPartUnique/>
                   </w:docPartObj>
                 </w:sdtPr>
+                <w:sdtEndPr/>
                 <w:sdtContent>
                   <w:p>
                     <w:pPr>
@@ -38309,7 +38328,7 @@
                         <w:sz w:val="18"/>
                         <w:szCs w:val="18"/>
                       </w:rPr>
-                      <w:t>15</w:t>
+                      <w:t>5</w:t>
                     </w:r>
                     <w:r>
                       <w:rPr>
@@ -38612,7 +38631,7 @@
 <w:numbering xmlns:wpc="http://schemas.microsoft.com/office/word/2010/wordprocessingCanvas" xmlns:mc="http://schemas.openxmlformats.org/markup-compatibility/2006" xmlns:o="urn:schemas-microsoft-com:office:office" xmlns:r="http://schemas.openxmlformats.org/officeDocument/2006/relationships" xmlns:m="http://schemas.openxmlformats.org/officeDocument/2006/math" xmlns:v="urn:schemas-microsoft-com:vml" xmlns:wp14="http://schemas.microsoft.com/office/word/2010/wordprocessingDrawing" xmlns:wp="http://schemas.openxmlformats.org/drawingml/2006/wordprocessingDrawing" xmlns:w10="urn:schemas-microsoft-com:office:word" xmlns:w="http://schemas.openxmlformats.org/wordprocessingml/2006/main" xmlns:w14="http://schemas.microsoft.com/office/word/2010/wordml" xmlns:w15="http://schemas.microsoft.com/office/word/2012/wordml" xmlns:wpg="http://schemas.microsoft.com/office/word/2010/wordprocessingGroup" xmlns:wpi="http://schemas.microsoft.com/office/word/2010/wordprocessingInk" xmlns:wne="http://schemas.microsoft.com/office/word/2006/wordml" xmlns:wps="http://schemas.microsoft.com/office/word/2010/wordprocessingShape" mc:Ignorable="w14 w15 wp14">
   <w:numPicBullet w:numPicBulletId="0">
     <w:pict>
-      <v:shapetype w14:anchorId="57246514" id="_x0000_t75" coordsize="21600,21600" o:spt="75" o:preferrelative="t" path="m@4@5l@4@11@9@11@9@5xe" filled="f" stroked="f">
+      <v:shapetype w14:anchorId="0F8392AE" id="_x0000_t75" coordsize="21600,21600" o:spt="75" o:preferrelative="t" path="m@4@5l@4@11@9@11@9@5xe" filled="f" stroked="f">
         <v:stroke joinstyle="miter"/>
         <v:formulas>
           <v:f eqn="if lineDrawn pixelLineWidth 0"/>
@@ -38631,14 +38650,14 @@
         <v:path o:extrusionok="f" gradientshapeok="t" o:connecttype="rect"/>
         <o:lock v:ext="edit" aspectratio="t"/>
       </v:shapetype>
-      <v:shape id="_x0000_i1032" type="#_x0000_t75" style="width:9.6pt;height:9.6pt;visibility:visible;mso-wrap-style:square" o:bullet="t">
+      <v:shape id="_x0000_i1054" type="#_x0000_t75" style="width:9.5pt;height:9.5pt;visibility:visible;mso-wrap-style:square" o:bullet="t">
         <v:imagedata r:id="rId1" o:title=""/>
       </v:shape>
     </w:pict>
   </w:numPicBullet>
   <w:numPicBullet w:numPicBulletId="1">
     <w:pict>
-      <v:shape w14:anchorId="4A95C88A" id="_x0000_i1033" type="#_x0000_t75" style="width:9.6pt;height:9.6pt;visibility:visible;mso-wrap-style:square" o:bordertopcolor="white" o:borderleftcolor="white" o:borderbottomcolor="white" o:borderrightcolor="white" o:bullet="t">
+      <v:shape w14:anchorId="2CA23636" id="_x0000_i1055" type="#_x0000_t75" style="width:9.5pt;height:9.5pt;visibility:visible;mso-wrap-style:square" o:bordertopcolor="white" o:borderleftcolor="white" o:borderbottomcolor="white" o:borderrightcolor="white" o:bullet="t">
         <v:imagedata r:id="rId2" o:title=""/>
         <w10:bordertop type="single" width="6"/>
         <w10:borderleft type="single" width="6"/>
@@ -41645,6 +41664,12 @@
 </file>
 
 <file path=customXml/item3.xml><?xml version="1.0" encoding="utf-8"?>
+<p:properties xmlns:p="http://schemas.microsoft.com/office/2006/metadata/properties" xmlns:xsi="http://www.w3.org/2001/XMLSchema-instance">
+  <documentManagement/>
+</p:properties>
+</file>
+
+<file path=customXml/item4.xml><?xml version="1.0" encoding="utf-8"?>
 <ct:contentTypeSchema xmlns:ct="http://schemas.microsoft.com/office/2006/metadata/contentType" xmlns:ma="http://schemas.microsoft.com/office/2006/metadata/properties/metaAttributes" ct:_="" ma:_="" ma:contentTypeName="Document" ma:contentTypeID="0x0101002200852A0C7AAA429B2BA20EA4526067" ma:contentTypeVersion="0" ma:contentTypeDescription="Create a new document." ma:contentTypeScope="" ma:versionID="f8cc3925b754bb87b8fdfdf7922432d5">
   <xsd:schema xmlns:xsd="http://www.w3.org/2001/XMLSchema" xmlns:xs="http://www.w3.org/2001/XMLSchema" xmlns:p="http://schemas.microsoft.com/office/2006/metadata/properties" targetNamespace="http://schemas.microsoft.com/office/2006/metadata/properties" ma:root="true" ma:fieldsID="1b05d82d297216baf5b26c55225140df">
     <xsd:element name="properties">
@@ -41758,12 +41783,6 @@
 </ct:contentTypeSchema>
 </file>
 
-<file path=customXml/item4.xml><?xml version="1.0" encoding="utf-8"?>
-<p:properties xmlns:p="http://schemas.microsoft.com/office/2006/metadata/properties" xmlns:xsi="http://www.w3.org/2001/XMLSchema-instance">
-  <documentManagement/>
-</p:properties>
-</file>
-
 <file path=customXml/item5.xml><?xml version="1.0" encoding="utf-8"?>
 <b:Sources xmlns:b="http://schemas.openxmlformats.org/officeDocument/2006/bibliography" xmlns="http://schemas.openxmlformats.org/officeDocument/2006/bibliography" SelectedStyle="\APA.XSL" StyleName="APA"/>
 </file>
@@ -41785,6 +41804,14 @@
 </file>
 
 <file path=customXml/itemProps3.xml><?xml version="1.0" encoding="utf-8"?>
+<ds:datastoreItem xmlns:ds="http://schemas.openxmlformats.org/officeDocument/2006/customXml" ds:itemID="{88ACB1D2-6858-4811-805C-8D5E4DAD2C62}">
+  <ds:schemaRefs>
+    <ds:schemaRef ds:uri="http://schemas.microsoft.com/office/2006/metadata/properties"/>
+  </ds:schemaRefs>
+</ds:datastoreItem>
+</file>
+
+<file path=customXml/itemProps4.xml><?xml version="1.0" encoding="utf-8"?>
 <ds:datastoreItem xmlns:ds="http://schemas.openxmlformats.org/officeDocument/2006/customXml" ds:itemID="{98BED518-07ED-4657-819D-FDF56CB012AE}">
   <ds:schemaRefs>
     <ds:schemaRef ds:uri="http://schemas.microsoft.com/office/2006/metadata/contentType"/>
@@ -41800,16 +41827,8 @@
 </ds:datastoreItem>
 </file>
 
-<file path=customXml/itemProps4.xml><?xml version="1.0" encoding="utf-8"?>
-<ds:datastoreItem xmlns:ds="http://schemas.openxmlformats.org/officeDocument/2006/customXml" ds:itemID="{88ACB1D2-6858-4811-805C-8D5E4DAD2C62}">
-  <ds:schemaRefs>
-    <ds:schemaRef ds:uri="http://schemas.microsoft.com/office/2006/metadata/properties"/>
-  </ds:schemaRefs>
-</ds:datastoreItem>
-</file>
-
 <file path=customXml/itemProps5.xml><?xml version="1.0" encoding="utf-8"?>
-<ds:datastoreItem xmlns:ds="http://schemas.openxmlformats.org/officeDocument/2006/customXml" ds:itemID="{DE15F11A-0293-41E1-8448-30734DE0EA41}">
+<ds:datastoreItem xmlns:ds="http://schemas.openxmlformats.org/officeDocument/2006/customXml" ds:itemID="{748616D6-C51C-43EB-AB74-A69555CEA697}">
   <ds:schemaRefs>
     <ds:schemaRef ds:uri="http://schemas.openxmlformats.org/officeDocument/2006/bibliography"/>
   </ds:schemaRefs>
